--- a/Delivers/Test Plan.docx
+++ b/Delivers/Test Plan.docx
@@ -6,9 +6,8 @@
       <w:sdtPr>
         <w:rPr>
           <w:rFonts w:asciiTheme="majorHAnsi" w:eastAsiaTheme="majorEastAsia" w:hAnsiTheme="majorHAnsi" w:cstheme="majorBidi"/>
-          <w:caps/>
         </w:rPr>
-        <w:id w:val="6838117"/>
+        <w:id w:val="94579796"/>
         <w:docPartObj>
           <w:docPartGallery w:val="Cover Pages"/>
           <w:docPartUnique/>
@@ -17,34 +16,31 @@
       <w:sdtEndPr>
         <w:rPr>
           <w:rFonts w:asciiTheme="minorHAnsi" w:eastAsiaTheme="minorHAnsi" w:hAnsiTheme="minorHAnsi" w:cstheme="minorBidi"/>
-          <w:caps w:val="0"/>
         </w:rPr>
       </w:sdtEndPr>
       <w:sdtContent>
         <w:tbl>
           <w:tblPr>
-            <w:tblW w:w="5000" w:type="pct"/>
-            <w:jc w:val="center"/>
+            <w:tblpPr w:leftFromText="187" w:rightFromText="187" w:horzAnchor="margin" w:tblpXSpec="center" w:tblpY="2881"/>
+            <w:tblW w:w="4000" w:type="pct"/>
+            <w:tblBorders>
+              <w:left w:val="single" w:sz="18" w:space="0" w:color="4F81BD" w:themeColor="accent1"/>
+            </w:tblBorders>
             <w:tblLook w:val="04A0"/>
           </w:tblPr>
           <w:tblGrid>
-            <w:gridCol w:w="9576"/>
+            <w:gridCol w:w="7672"/>
           </w:tblGrid>
           <w:tr>
-            <w:trPr>
-              <w:trHeight w:val="2970"/>
-              <w:jc w:val="center"/>
-            </w:trPr>
             <w:sdt>
               <w:sdtPr>
                 <w:rPr>
                   <w:rFonts w:asciiTheme="majorHAnsi" w:eastAsiaTheme="majorEastAsia" w:hAnsiTheme="majorHAnsi" w:cstheme="majorBidi"/>
-                  <w:caps/>
                 </w:rPr>
                 <w:alias w:val="Company"/>
-                <w:id w:val="15524243"/>
+                <w:id w:val="13406915"/>
                 <w:placeholder>
-                  <w:docPart w:val="E669A26D6AE54FE6920911911C300F21"/>
+                  <w:docPart w:val="F599FB09CE524B5C84C3D89F987D3534"/>
                 </w:placeholder>
                 <w:dataBinding w:prefixMappings="xmlns:ns0='http://schemas.openxmlformats.org/officeDocument/2006/extended-properties'" w:xpath="/ns0:Properties[1]/ns0:Company[1]" w:storeItemID="{6668398D-A668-4E3E-A5EB-62B293D839F1}"/>
                 <w:text/>
@@ -52,23 +48,26 @@
               <w:sdtContent>
                 <w:tc>
                   <w:tcPr>
-                    <w:tcW w:w="5000" w:type="pct"/>
+                    <w:tcW w:w="7672" w:type="dxa"/>
+                    <w:tcMar>
+                      <w:top w:w="216" w:type="dxa"/>
+                      <w:left w:w="115" w:type="dxa"/>
+                      <w:bottom w:w="216" w:type="dxa"/>
+                      <w:right w:w="115" w:type="dxa"/>
+                    </w:tcMar>
                   </w:tcPr>
                   <w:p>
                     <w:pPr>
                       <w:pStyle w:val="NoSpacing"/>
-                      <w:jc w:val="center"/>
                       <w:rPr>
                         <w:rFonts w:asciiTheme="majorHAnsi" w:eastAsiaTheme="majorEastAsia" w:hAnsiTheme="majorHAnsi" w:cstheme="majorBidi"/>
-                        <w:caps/>
                       </w:rPr>
                     </w:pPr>
                     <w:r>
                       <w:rPr>
                         <w:rFonts w:asciiTheme="majorHAnsi" w:eastAsiaTheme="majorEastAsia" w:hAnsiTheme="majorHAnsi" w:cstheme="majorBidi"/>
-                        <w:caps/>
                       </w:rPr>
-                      <w:t>Duy Tan university</w:t>
+                      <w:t>DUYTAN UNIVERSITY</w:t>
                     </w:r>
                   </w:p>
                 </w:tc>
@@ -76,40 +75,33 @@
             </w:sdt>
           </w:tr>
           <w:tr>
-            <w:trPr>
-              <w:trHeight w:val="1440"/>
-              <w:jc w:val="center"/>
-            </w:trPr>
-            <w:sdt>
-              <w:sdtPr>
-                <w:rPr>
-                  <w:rFonts w:asciiTheme="majorHAnsi" w:eastAsiaTheme="majorEastAsia" w:hAnsiTheme="majorHAnsi" w:cstheme="majorBidi"/>
-                  <w:sz w:val="80"/>
-                  <w:szCs w:val="80"/>
-                </w:rPr>
-                <w:alias w:val="Title"/>
-                <w:id w:val="15524250"/>
-                <w:placeholder>
-                  <w:docPart w:val="FD254355D8CE4D24894A1850C8933D1D"/>
-                </w:placeholder>
-                <w:dataBinding w:prefixMappings="xmlns:ns0='http://schemas.openxmlformats.org/package/2006/metadata/core-properties' xmlns:ns1='http://purl.org/dc/elements/1.1/'" w:xpath="/ns0:coreProperties[1]/ns1:title[1]" w:storeItemID="{6C3C8BC8-F283-45AE-878A-BAB7291924A1}"/>
-                <w:text/>
-              </w:sdtPr>
-              <w:sdtContent>
-                <w:tc>
-                  <w:tcPr>
-                    <w:tcW w:w="5000" w:type="pct"/>
-                    <w:tcBorders>
-                      <w:bottom w:val="single" w:sz="4" w:space="0" w:color="4F81BD" w:themeColor="accent1"/>
-                    </w:tcBorders>
-                    <w:vAlign w:val="center"/>
-                  </w:tcPr>
+            <w:tc>
+              <w:tcPr>
+                <w:tcW w:w="7672" w:type="dxa"/>
+              </w:tcPr>
+              <w:sdt>
+                <w:sdtPr>
+                  <w:rPr>
+                    <w:rFonts w:asciiTheme="majorHAnsi" w:eastAsiaTheme="majorEastAsia" w:hAnsiTheme="majorHAnsi" w:cstheme="majorBidi"/>
+                    <w:color w:val="4F81BD" w:themeColor="accent1"/>
+                    <w:sz w:val="80"/>
+                    <w:szCs w:val="80"/>
+                  </w:rPr>
+                  <w:alias w:val="Title"/>
+                  <w:id w:val="13406919"/>
+                  <w:placeholder>
+                    <w:docPart w:val="40C5D5F7866C4433A16C35C6111A8D98"/>
+                  </w:placeholder>
+                  <w:dataBinding w:prefixMappings="xmlns:ns0='http://schemas.openxmlformats.org/package/2006/metadata/core-properties' xmlns:ns1='http://purl.org/dc/elements/1.1/'" w:xpath="/ns0:coreProperties[1]/ns1:title[1]" w:storeItemID="{6C3C8BC8-F283-45AE-878A-BAB7291924A1}"/>
+                  <w:text/>
+                </w:sdtPr>
+                <w:sdtContent>
                   <w:p>
                     <w:pPr>
                       <w:pStyle w:val="NoSpacing"/>
-                      <w:jc w:val="center"/>
                       <w:rPr>
                         <w:rFonts w:asciiTheme="majorHAnsi" w:eastAsiaTheme="majorEastAsia" w:hAnsiTheme="majorHAnsi" w:cstheme="majorBidi"/>
+                        <w:color w:val="4F81BD" w:themeColor="accent1"/>
                         <w:sz w:val="80"/>
                         <w:szCs w:val="80"/>
                       </w:rPr>
@@ -117,32 +109,24 @@
                     <w:r>
                       <w:rPr>
                         <w:rFonts w:asciiTheme="majorHAnsi" w:eastAsiaTheme="majorEastAsia" w:hAnsiTheme="majorHAnsi" w:cstheme="majorBidi"/>
+                        <w:color w:val="4F81BD" w:themeColor="accent1"/>
                         <w:sz w:val="80"/>
                         <w:szCs w:val="80"/>
                       </w:rPr>
                       <w:t>Test Plan</w:t>
                     </w:r>
                   </w:p>
-                </w:tc>
-              </w:sdtContent>
-            </w:sdt>
+                </w:sdtContent>
+              </w:sdt>
+            </w:tc>
           </w:tr>
           <w:tr>
-            <w:trPr>
-              <w:trHeight w:val="720"/>
-              <w:jc w:val="center"/>
-            </w:trPr>
             <w:sdt>
               <w:sdtPr>
-                <w:rPr>
-                  <w:rFonts w:asciiTheme="majorHAnsi" w:eastAsiaTheme="majorEastAsia" w:hAnsiTheme="majorHAnsi" w:cstheme="majorBidi"/>
-                  <w:sz w:val="44"/>
-                  <w:szCs w:val="44"/>
-                </w:rPr>
                 <w:alias w:val="Subtitle"/>
-                <w:id w:val="15524255"/>
+                <w:id w:val="13406923"/>
                 <w:placeholder>
-                  <w:docPart w:val="F6F97D0564A747DBBBE99AFA0A36F49A"/>
+                  <w:docPart w:val="D71590024F554083A6578A3E8BE1E07B"/>
                 </w:placeholder>
                 <w:dataBinding w:prefixMappings="xmlns:ns0='http://schemas.openxmlformats.org/package/2006/metadata/core-properties' xmlns:ns1='http://purl.org/dc/elements/1.1/'" w:xpath="/ns0:coreProperties[1]/ns1:subject[1]" w:storeItemID="{6C3C8BC8-F283-45AE-878A-BAB7291924A1}"/>
                 <w:text/>
@@ -150,163 +134,27 @@
               <w:sdtContent>
                 <w:tc>
                   <w:tcPr>
-                    <w:tcW w:w="5000" w:type="pct"/>
-                    <w:tcBorders>
-                      <w:top w:val="single" w:sz="4" w:space="0" w:color="4F81BD" w:themeColor="accent1"/>
-                    </w:tcBorders>
-                    <w:vAlign w:val="center"/>
+                    <w:tcW w:w="7672" w:type="dxa"/>
+                    <w:tcMar>
+                      <w:top w:w="216" w:type="dxa"/>
+                      <w:left w:w="115" w:type="dxa"/>
+                      <w:bottom w:w="216" w:type="dxa"/>
+                      <w:right w:w="115" w:type="dxa"/>
+                    </w:tcMar>
                   </w:tcPr>
                   <w:p>
                     <w:pPr>
                       <w:pStyle w:val="NoSpacing"/>
-                      <w:jc w:val="center"/>
+                      <w:jc w:val="both"/>
                       <w:rPr>
                         <w:rFonts w:asciiTheme="majorHAnsi" w:eastAsiaTheme="majorEastAsia" w:hAnsiTheme="majorHAnsi" w:cstheme="majorBidi"/>
-                        <w:sz w:val="44"/>
-                        <w:szCs w:val="44"/>
-                      </w:rPr>
-                    </w:pPr>
-                    <w:proofErr w:type="spellStart"/>
-                    <w:r>
-                      <w:rPr>
-                        <w:rFonts w:asciiTheme="majorHAnsi" w:eastAsiaTheme="majorEastAsia" w:hAnsiTheme="majorHAnsi" w:cstheme="majorBidi"/>
-                        <w:sz w:val="44"/>
-                        <w:szCs w:val="44"/>
-                      </w:rPr>
-                      <w:t>Duy</w:t>
-                    </w:r>
-                    <w:proofErr w:type="spellEnd"/>
-                    <w:r>
-                      <w:rPr>
-                        <w:rFonts w:asciiTheme="majorHAnsi" w:eastAsiaTheme="majorEastAsia" w:hAnsiTheme="majorHAnsi" w:cstheme="majorBidi"/>
-                        <w:sz w:val="44"/>
-                        <w:szCs w:val="44"/>
-                      </w:rPr>
-                      <w:t xml:space="preserve"> Tan Online Judge</w:t>
-                    </w:r>
-                  </w:p>
-                </w:tc>
-              </w:sdtContent>
-            </w:sdt>
-          </w:tr>
-          <w:tr>
-            <w:trPr>
-              <w:trHeight w:val="360"/>
-              <w:jc w:val="center"/>
-            </w:trPr>
-            <w:tc>
-              <w:tcPr>
-                <w:tcW w:w="5000" w:type="pct"/>
-                <w:vAlign w:val="center"/>
-              </w:tcPr>
-              <w:p>
-                <w:pPr>
-                  <w:pStyle w:val="NoSpacing"/>
-                  <w:jc w:val="center"/>
-                </w:pPr>
-              </w:p>
-            </w:tc>
-          </w:tr>
-          <w:tr>
-            <w:trPr>
-              <w:trHeight w:val="360"/>
-              <w:jc w:val="center"/>
-            </w:trPr>
-            <w:sdt>
-              <w:sdtPr>
-                <w:rPr>
-                  <w:b/>
-                  <w:bCs/>
-                </w:rPr>
-                <w:alias w:val="Author"/>
-                <w:id w:val="15524260"/>
-                <w:placeholder>
-                  <w:docPart w:val="B4E80A8892024B3C91403C67B6C76780"/>
-                </w:placeholder>
-                <w:dataBinding w:prefixMappings="xmlns:ns0='http://schemas.openxmlformats.org/package/2006/metadata/core-properties' xmlns:ns1='http://purl.org/dc/elements/1.1/'" w:xpath="/ns0:coreProperties[1]/ns1:creator[1]" w:storeItemID="{6C3C8BC8-F283-45AE-878A-BAB7291924A1}"/>
-                <w:text/>
-              </w:sdtPr>
-              <w:sdtContent>
-                <w:tc>
-                  <w:tcPr>
-                    <w:tcW w:w="5000" w:type="pct"/>
-                    <w:vAlign w:val="center"/>
-                  </w:tcPr>
-                  <w:p>
-                    <w:pPr>
-                      <w:pStyle w:val="NoSpacing"/>
-                      <w:jc w:val="center"/>
-                      <w:rPr>
-                        <w:b/>
-                        <w:bCs/>
                       </w:rPr>
                     </w:pPr>
                     <w:r>
-                      <w:rPr>
-                        <w:b/>
-                        <w:bCs/>
-                      </w:rPr>
-                      <w:t xml:space="preserve">Tran Bach Tong – Pham Van </w:t>
+                      <w:t xml:space="preserve"> </w:t>
                     </w:r>
-                    <w:proofErr w:type="spellStart"/>
                     <w:r>
-                      <w:rPr>
-                        <w:b/>
-                        <w:bCs/>
-                      </w:rPr>
-                      <w:t>Anh</w:t>
-                    </w:r>
-                    <w:proofErr w:type="spellEnd"/>
-                  </w:p>
-                </w:tc>
-              </w:sdtContent>
-            </w:sdt>
-          </w:tr>
-          <w:tr>
-            <w:trPr>
-              <w:trHeight w:val="360"/>
-              <w:jc w:val="center"/>
-            </w:trPr>
-            <w:sdt>
-              <w:sdtPr>
-                <w:rPr>
-                  <w:b/>
-                  <w:bCs/>
-                </w:rPr>
-                <w:alias w:val="Date"/>
-                <w:id w:val="516659546"/>
-                <w:placeholder>
-                  <w:docPart w:val="F45BBE142F5B421CBC9601D2AE5B4FE1"/>
-                </w:placeholder>
-                <w:dataBinding w:prefixMappings="xmlns:ns0='http://schemas.microsoft.com/office/2006/coverPageProps'" w:xpath="/ns0:CoverPageProperties[1]/ns0:PublishDate[1]" w:storeItemID="{55AF091B-3C7A-41E3-B477-F2FDAA23CFDA}"/>
-                <w:date w:fullDate="2012-11-20T00:00:00Z">
-                  <w:dateFormat w:val="M/d/yyyy"/>
-                  <w:lid w:val="en-US"/>
-                  <w:storeMappedDataAs w:val="dateTime"/>
-                  <w:calendar w:val="gregorian"/>
-                </w:date>
-              </w:sdtPr>
-              <w:sdtContent>
-                <w:tc>
-                  <w:tcPr>
-                    <w:tcW w:w="5000" w:type="pct"/>
-                    <w:vAlign w:val="center"/>
-                  </w:tcPr>
-                  <w:p>
-                    <w:pPr>
-                      <w:pStyle w:val="NoSpacing"/>
-                      <w:jc w:val="center"/>
-                      <w:rPr>
-                        <w:b/>
-                        <w:bCs/>
-                      </w:rPr>
-                    </w:pPr>
-                    <w:r>
-                      <w:rPr>
-                        <w:b/>
-                        <w:bCs/>
-                      </w:rPr>
-                      <w:t>11/20/2012</w:t>
+                      <w:t>The purpose of this test plan is to test the feasibility of the system and to check the system to have two quality attributes is the ability to use and performance.</w:t>
                     </w:r>
                   </w:p>
                 </w:tc>
@@ -316,47 +164,14 @@
         </w:tbl>
         <w:p/>
         <w:p/>
-        <w:tbl>
-          <w:tblPr>
-            <w:tblpPr w:leftFromText="187" w:rightFromText="187" w:horzAnchor="margin" w:tblpXSpec="center" w:tblpYSpec="bottom"/>
-            <w:tblW w:w="5000" w:type="pct"/>
-            <w:tblLook w:val="04A0"/>
-          </w:tblPr>
-          <w:tblGrid>
-            <w:gridCol w:w="9576"/>
-          </w:tblGrid>
-          <w:tr>
-            <w:tc>
-              <w:tcPr>
-                <w:tcW w:w="5000" w:type="pct"/>
-              </w:tcPr>
-              <w:p>
-                <w:pPr>
-                  <w:pStyle w:val="NoSpacing"/>
-                </w:pPr>
-              </w:p>
-            </w:tc>
-          </w:tr>
-        </w:tbl>
-        <w:p/>
         <w:p>
-          <w:pPr>
-            <w:rPr>
-              <w:rFonts w:asciiTheme="majorHAnsi" w:eastAsiaTheme="majorEastAsia" w:hAnsiTheme="majorHAnsi" w:cstheme="majorBidi"/>
-              <w:b/>
-              <w:bCs/>
-              <w:color w:val="365F91" w:themeColor="accent1" w:themeShade="BF"/>
-              <w:sz w:val="28"/>
-              <w:szCs w:val="28"/>
-            </w:rPr>
-          </w:pPr>
           <w:r>
             <w:br w:type="page"/>
           </w:r>
         </w:p>
         <w:sdt>
           <w:sdtPr>
-            <w:id w:val="6838232"/>
+            <w:id w:val="94579820"/>
             <w:docPartObj>
               <w:docPartGallery w:val="Table of Contents"/>
               <w:docPartUnique/>
@@ -389,6 +204,7 @@
                   <w:tab w:val="right" w:leader="dot" w:pos="9350"/>
                 </w:tabs>
                 <w:rPr>
+                  <w:rFonts w:eastAsiaTheme="minorEastAsia"/>
                   <w:noProof/>
                 </w:rPr>
               </w:pPr>
@@ -401,7 +217,7 @@
               <w:r>
                 <w:fldChar w:fldCharType="separate"/>
               </w:r>
-              <w:hyperlink w:anchor="_Toc343349588" w:history="1">
+              <w:hyperlink w:anchor="_Toc343465471" w:history="1">
                 <w:r>
                   <w:rPr>
                     <w:rStyle w:val="Hyperlink"/>
@@ -411,6 +227,7 @@
                 </w:r>
                 <w:r>
                   <w:rPr>
+                    <w:rFonts w:eastAsiaTheme="minorEastAsia"/>
                     <w:noProof/>
                   </w:rPr>
                   <w:tab/>
@@ -441,7 +258,7 @@
                     <w:noProof/>
                     <w:webHidden/>
                   </w:rPr>
-                  <w:instrText xml:space="preserve"> PAGEREF _Toc343349588 \h </w:instrText>
+                  <w:instrText xml:space="preserve"> PAGEREF _Toc343465471 \h </w:instrText>
                 </w:r>
                 <w:r>
                   <w:rPr>
@@ -461,7 +278,7 @@
                     <w:noProof/>
                     <w:webHidden/>
                   </w:rPr>
-                  <w:t>2</w:t>
+                  <w:t>4</w:t>
                 </w:r>
                 <w:r>
                   <w:rPr>
@@ -480,10 +297,11 @@
                   <w:tab w:val="right" w:leader="dot" w:pos="9350"/>
                 </w:tabs>
                 <w:rPr>
+                  <w:rFonts w:eastAsiaTheme="minorEastAsia"/>
                   <w:noProof/>
                 </w:rPr>
               </w:pPr>
-              <w:hyperlink w:anchor="_Toc343349589" w:history="1">
+              <w:hyperlink w:anchor="_Toc343465472" w:history="1">
                 <w:r>
                   <w:rPr>
                     <w:rStyle w:val="Hyperlink"/>
@@ -493,6 +311,7 @@
                 </w:r>
                 <w:r>
                   <w:rPr>
+                    <w:rFonts w:eastAsiaTheme="minorEastAsia"/>
                     <w:noProof/>
                   </w:rPr>
                   <w:tab/>
@@ -523,7 +342,7 @@
                     <w:noProof/>
                     <w:webHidden/>
                   </w:rPr>
-                  <w:instrText xml:space="preserve"> PAGEREF _Toc343349589 \h </w:instrText>
+                  <w:instrText xml:space="preserve"> PAGEREF _Toc343465472 \h </w:instrText>
                 </w:r>
                 <w:r>
                   <w:rPr>
@@ -543,7 +362,7 @@
                     <w:noProof/>
                     <w:webHidden/>
                   </w:rPr>
-                  <w:t>2</w:t>
+                  <w:t>4</w:t>
                 </w:r>
                 <w:r>
                   <w:rPr>
@@ -562,10 +381,11 @@
                   <w:tab w:val="right" w:leader="dot" w:pos="9350"/>
                 </w:tabs>
                 <w:rPr>
+                  <w:rFonts w:eastAsiaTheme="minorEastAsia"/>
                   <w:noProof/>
                 </w:rPr>
               </w:pPr>
-              <w:hyperlink w:anchor="_Toc343349590" w:history="1">
+              <w:hyperlink w:anchor="_Toc343465473" w:history="1">
                 <w:r>
                   <w:rPr>
                     <w:rStyle w:val="Hyperlink"/>
@@ -575,6 +395,7 @@
                 </w:r>
                 <w:r>
                   <w:rPr>
+                    <w:rFonts w:eastAsiaTheme="minorEastAsia"/>
                     <w:noProof/>
                   </w:rPr>
                   <w:tab/>
@@ -605,7 +426,7 @@
                     <w:noProof/>
                     <w:webHidden/>
                   </w:rPr>
-                  <w:instrText xml:space="preserve"> PAGEREF _Toc343349590 \h </w:instrText>
+                  <w:instrText xml:space="preserve"> PAGEREF _Toc343465473 \h </w:instrText>
                 </w:r>
                 <w:r>
                   <w:rPr>
@@ -625,7 +446,7 @@
                     <w:noProof/>
                     <w:webHidden/>
                   </w:rPr>
-                  <w:t>2</w:t>
+                  <w:t>4</w:t>
                 </w:r>
                 <w:r>
                   <w:rPr>
@@ -644,10 +465,11 @@
                   <w:tab w:val="right" w:leader="dot" w:pos="9350"/>
                 </w:tabs>
                 <w:rPr>
+                  <w:rFonts w:eastAsiaTheme="minorEastAsia"/>
                   <w:noProof/>
                 </w:rPr>
               </w:pPr>
-              <w:hyperlink w:anchor="_Toc343349591" w:history="1">
+              <w:hyperlink w:anchor="_Toc343465474" w:history="1">
                 <w:r>
                   <w:rPr>
                     <w:rStyle w:val="Hyperlink"/>
@@ -657,6 +479,7 @@
                 </w:r>
                 <w:r>
                   <w:rPr>
+                    <w:rFonts w:eastAsiaTheme="minorEastAsia"/>
                     <w:noProof/>
                   </w:rPr>
                   <w:tab/>
@@ -687,7 +510,7 @@
                     <w:noProof/>
                     <w:webHidden/>
                   </w:rPr>
-                  <w:instrText xml:space="preserve"> PAGEREF _Toc343349591 \h </w:instrText>
+                  <w:instrText xml:space="preserve"> PAGEREF _Toc343465474 \h </w:instrText>
                 </w:r>
                 <w:r>
                   <w:rPr>
@@ -707,7 +530,7 @@
                     <w:noProof/>
                     <w:webHidden/>
                   </w:rPr>
-                  <w:t>2</w:t>
+                  <w:t>4</w:t>
                 </w:r>
                 <w:r>
                   <w:rPr>
@@ -726,10 +549,11 @@
                   <w:tab w:val="right" w:leader="dot" w:pos="9350"/>
                 </w:tabs>
                 <w:rPr>
+                  <w:rFonts w:eastAsiaTheme="minorEastAsia"/>
                   <w:noProof/>
                 </w:rPr>
               </w:pPr>
-              <w:hyperlink w:anchor="_Toc343349592" w:history="1">
+              <w:hyperlink w:anchor="_Toc343465475" w:history="1">
                 <w:r>
                   <w:rPr>
                     <w:rStyle w:val="Hyperlink"/>
@@ -739,6 +563,7 @@
                 </w:r>
                 <w:r>
                   <w:rPr>
+                    <w:rFonts w:eastAsiaTheme="minorEastAsia"/>
                     <w:noProof/>
                   </w:rPr>
                   <w:tab/>
@@ -769,7 +594,7 @@
                     <w:noProof/>
                     <w:webHidden/>
                   </w:rPr>
-                  <w:instrText xml:space="preserve"> PAGEREF _Toc343349592 \h </w:instrText>
+                  <w:instrText xml:space="preserve"> PAGEREF _Toc343465475 \h </w:instrText>
                 </w:r>
                 <w:r>
                   <w:rPr>
@@ -789,7 +614,7 @@
                     <w:noProof/>
                     <w:webHidden/>
                   </w:rPr>
-                  <w:t>2</w:t>
+                  <w:t>4</w:t>
                 </w:r>
                 <w:r>
                   <w:rPr>
@@ -808,10 +633,11 @@
                   <w:tab w:val="right" w:leader="dot" w:pos="9350"/>
                 </w:tabs>
                 <w:rPr>
+                  <w:rFonts w:eastAsiaTheme="minorEastAsia"/>
                   <w:noProof/>
                 </w:rPr>
               </w:pPr>
-              <w:hyperlink w:anchor="_Toc343349593" w:history="1">
+              <w:hyperlink w:anchor="_Toc343465476" w:history="1">
                 <w:r>
                   <w:rPr>
                     <w:rStyle w:val="Hyperlink"/>
@@ -821,6 +647,7 @@
                 </w:r>
                 <w:r>
                   <w:rPr>
+                    <w:rFonts w:eastAsiaTheme="minorEastAsia"/>
                     <w:noProof/>
                   </w:rPr>
                   <w:tab/>
@@ -851,7 +678,7 @@
                     <w:noProof/>
                     <w:webHidden/>
                   </w:rPr>
-                  <w:instrText xml:space="preserve"> PAGEREF _Toc343349593 \h </w:instrText>
+                  <w:instrText xml:space="preserve"> PAGEREF _Toc343465476 \h </w:instrText>
                 </w:r>
                 <w:r>
                   <w:rPr>
@@ -871,7 +698,7 @@
                     <w:noProof/>
                     <w:webHidden/>
                   </w:rPr>
-                  <w:t>3</w:t>
+                  <w:t>5</w:t>
                 </w:r>
                 <w:r>
                   <w:rPr>
@@ -890,10 +717,11 @@
                   <w:tab w:val="right" w:leader="dot" w:pos="9350"/>
                 </w:tabs>
                 <w:rPr>
+                  <w:rFonts w:eastAsiaTheme="minorEastAsia"/>
                   <w:noProof/>
                 </w:rPr>
               </w:pPr>
-              <w:hyperlink w:anchor="_Toc343349594" w:history="1">
+              <w:hyperlink w:anchor="_Toc343465477" w:history="1">
                 <w:r>
                   <w:rPr>
                     <w:rStyle w:val="Hyperlink"/>
@@ -903,6 +731,7 @@
                 </w:r>
                 <w:r>
                   <w:rPr>
+                    <w:rFonts w:eastAsiaTheme="minorEastAsia"/>
                     <w:noProof/>
                   </w:rPr>
                   <w:tab/>
@@ -933,7 +762,7 @@
                     <w:noProof/>
                     <w:webHidden/>
                   </w:rPr>
-                  <w:instrText xml:space="preserve"> PAGEREF _Toc343349594 \h </w:instrText>
+                  <w:instrText xml:space="preserve"> PAGEREF _Toc343465477 \h </w:instrText>
                 </w:r>
                 <w:r>
                   <w:rPr>
@@ -953,7 +782,7 @@
                     <w:noProof/>
                     <w:webHidden/>
                   </w:rPr>
-                  <w:t>3</w:t>
+                  <w:t>5</w:t>
                 </w:r>
                 <w:r>
                   <w:rPr>
@@ -972,10 +801,11 @@
                   <w:tab w:val="right" w:leader="dot" w:pos="9350"/>
                 </w:tabs>
                 <w:rPr>
+                  <w:rFonts w:eastAsiaTheme="minorEastAsia"/>
                   <w:noProof/>
                 </w:rPr>
               </w:pPr>
-              <w:hyperlink w:anchor="_Toc343349595" w:history="1">
+              <w:hyperlink w:anchor="_Toc343465478" w:history="1">
                 <w:r>
                   <w:rPr>
                     <w:rStyle w:val="Hyperlink"/>
@@ -985,6 +815,7 @@
                 </w:r>
                 <w:r>
                   <w:rPr>
+                    <w:rFonts w:eastAsiaTheme="minorEastAsia"/>
                     <w:noProof/>
                   </w:rPr>
                   <w:tab/>
@@ -1015,7 +846,7 @@
                     <w:noProof/>
                     <w:webHidden/>
                   </w:rPr>
-                  <w:instrText xml:space="preserve"> PAGEREF _Toc343349595 \h </w:instrText>
+                  <w:instrText xml:space="preserve"> PAGEREF _Toc343465478 \h </w:instrText>
                 </w:r>
                 <w:r>
                   <w:rPr>
@@ -1035,7 +866,7 @@
                     <w:noProof/>
                     <w:webHidden/>
                   </w:rPr>
-                  <w:t>3</w:t>
+                  <w:t>5</w:t>
                 </w:r>
                 <w:r>
                   <w:rPr>
@@ -1054,10 +885,11 @@
                   <w:tab w:val="right" w:leader="dot" w:pos="9350"/>
                 </w:tabs>
                 <w:rPr>
+                  <w:rFonts w:eastAsiaTheme="minorEastAsia"/>
                   <w:noProof/>
                 </w:rPr>
               </w:pPr>
-              <w:hyperlink w:anchor="_Toc343349596" w:history="1">
+              <w:hyperlink w:anchor="_Toc343465479" w:history="1">
                 <w:r>
                   <w:rPr>
                     <w:rStyle w:val="Hyperlink"/>
@@ -1067,6 +899,7 @@
                 </w:r>
                 <w:r>
                   <w:rPr>
+                    <w:rFonts w:eastAsiaTheme="minorEastAsia"/>
                     <w:noProof/>
                   </w:rPr>
                   <w:tab/>
@@ -1097,7 +930,7 @@
                     <w:noProof/>
                     <w:webHidden/>
                   </w:rPr>
-                  <w:instrText xml:space="preserve"> PAGEREF _Toc343349596 \h </w:instrText>
+                  <w:instrText xml:space="preserve"> PAGEREF _Toc343465479 \h </w:instrText>
                 </w:r>
                 <w:r>
                   <w:rPr>
@@ -1117,7 +950,7 @@
                     <w:noProof/>
                     <w:webHidden/>
                   </w:rPr>
-                  <w:t>3</w:t>
+                  <w:t>5</w:t>
                 </w:r>
                 <w:r>
                   <w:rPr>
@@ -1136,10 +969,11 @@
                   <w:tab w:val="right" w:leader="dot" w:pos="9350"/>
                 </w:tabs>
                 <w:rPr>
+                  <w:rFonts w:eastAsiaTheme="minorEastAsia"/>
                   <w:noProof/>
                 </w:rPr>
               </w:pPr>
-              <w:hyperlink w:anchor="_Toc343349597" w:history="1">
+              <w:hyperlink w:anchor="_Toc343465480" w:history="1">
                 <w:r>
                   <w:rPr>
                     <w:rStyle w:val="Hyperlink"/>
@@ -1149,6 +983,7 @@
                 </w:r>
                 <w:r>
                   <w:rPr>
+                    <w:rFonts w:eastAsiaTheme="minorEastAsia"/>
                     <w:noProof/>
                   </w:rPr>
                   <w:tab/>
@@ -1179,7 +1014,7 @@
                     <w:noProof/>
                     <w:webHidden/>
                   </w:rPr>
-                  <w:instrText xml:space="preserve"> PAGEREF _Toc343349597 \h </w:instrText>
+                  <w:instrText xml:space="preserve"> PAGEREF _Toc343465480 \h </w:instrText>
                 </w:r>
                 <w:r>
                   <w:rPr>
@@ -1199,7 +1034,7 @@
                     <w:noProof/>
                     <w:webHidden/>
                   </w:rPr>
-                  <w:t>3</w:t>
+                  <w:t>5</w:t>
                 </w:r>
                 <w:r>
                   <w:rPr>
@@ -1218,10 +1053,11 @@
                   <w:tab w:val="right" w:leader="dot" w:pos="9350"/>
                 </w:tabs>
                 <w:rPr>
+                  <w:rFonts w:eastAsiaTheme="minorEastAsia"/>
                   <w:noProof/>
                 </w:rPr>
               </w:pPr>
-              <w:hyperlink w:anchor="_Toc343349598" w:history="1">
+              <w:hyperlink w:anchor="_Toc343465481" w:history="1">
                 <w:r>
                   <w:rPr>
                     <w:rStyle w:val="Hyperlink"/>
@@ -1231,6 +1067,7 @@
                 </w:r>
                 <w:r>
                   <w:rPr>
+                    <w:rFonts w:eastAsiaTheme="minorEastAsia"/>
                     <w:noProof/>
                   </w:rPr>
                   <w:tab/>
@@ -1261,7 +1098,7 @@
                     <w:noProof/>
                     <w:webHidden/>
                   </w:rPr>
-                  <w:instrText xml:space="preserve"> PAGEREF _Toc343349598 \h </w:instrText>
+                  <w:instrText xml:space="preserve"> PAGEREF _Toc343465481 \h </w:instrText>
                 </w:r>
                 <w:r>
                   <w:rPr>
@@ -1281,7 +1118,7 @@
                     <w:noProof/>
                     <w:webHidden/>
                   </w:rPr>
-                  <w:t>4</w:t>
+                  <w:t>6</w:t>
                 </w:r>
                 <w:r>
                   <w:rPr>
@@ -1300,10 +1137,11 @@
                   <w:tab w:val="right" w:leader="dot" w:pos="9350"/>
                 </w:tabs>
                 <w:rPr>
+                  <w:rFonts w:eastAsiaTheme="minorEastAsia"/>
                   <w:noProof/>
                 </w:rPr>
               </w:pPr>
-              <w:hyperlink w:anchor="_Toc343349599" w:history="1">
+              <w:hyperlink w:anchor="_Toc343465482" w:history="1">
                 <w:r>
                   <w:rPr>
                     <w:rStyle w:val="Hyperlink"/>
@@ -1313,6 +1151,7 @@
                 </w:r>
                 <w:r>
                   <w:rPr>
+                    <w:rFonts w:eastAsiaTheme="minorEastAsia"/>
                     <w:noProof/>
                   </w:rPr>
                   <w:tab/>
@@ -1343,7 +1182,7 @@
                     <w:noProof/>
                     <w:webHidden/>
                   </w:rPr>
-                  <w:instrText xml:space="preserve"> PAGEREF _Toc343349599 \h </w:instrText>
+                  <w:instrText xml:space="preserve"> PAGEREF _Toc343465482 \h </w:instrText>
                 </w:r>
                 <w:r>
                   <w:rPr>
@@ -1363,7 +1202,7 @@
                     <w:noProof/>
                     <w:webHidden/>
                   </w:rPr>
-                  <w:t>4</w:t>
+                  <w:t>6</w:t>
                 </w:r>
                 <w:r>
                   <w:rPr>
@@ -1382,10 +1221,11 @@
                   <w:tab w:val="right" w:leader="dot" w:pos="9350"/>
                 </w:tabs>
                 <w:rPr>
+                  <w:rFonts w:eastAsiaTheme="minorEastAsia"/>
                   <w:noProof/>
                 </w:rPr>
               </w:pPr>
-              <w:hyperlink w:anchor="_Toc343349600" w:history="1">
+              <w:hyperlink w:anchor="_Toc343465483" w:history="1">
                 <w:r>
                   <w:rPr>
                     <w:rStyle w:val="Hyperlink"/>
@@ -1395,6 +1235,7 @@
                 </w:r>
                 <w:r>
                   <w:rPr>
+                    <w:rFonts w:eastAsiaTheme="minorEastAsia"/>
                     <w:noProof/>
                   </w:rPr>
                   <w:tab/>
@@ -1425,7 +1266,7 @@
                     <w:noProof/>
                     <w:webHidden/>
                   </w:rPr>
-                  <w:instrText xml:space="preserve"> PAGEREF _Toc343349600 \h </w:instrText>
+                  <w:instrText xml:space="preserve"> PAGEREF _Toc343465483 \h </w:instrText>
                 </w:r>
                 <w:r>
                   <w:rPr>
@@ -1445,7 +1286,7 @@
                     <w:noProof/>
                     <w:webHidden/>
                   </w:rPr>
-                  <w:t>4</w:t>
+                  <w:t>6</w:t>
                 </w:r>
                 <w:r>
                   <w:rPr>
@@ -1464,10 +1305,11 @@
                   <w:tab w:val="right" w:leader="dot" w:pos="9350"/>
                 </w:tabs>
                 <w:rPr>
+                  <w:rFonts w:eastAsiaTheme="minorEastAsia"/>
                   <w:noProof/>
                 </w:rPr>
               </w:pPr>
-              <w:hyperlink w:anchor="_Toc343349601" w:history="1">
+              <w:hyperlink w:anchor="_Toc343465484" w:history="1">
                 <w:r>
                   <w:rPr>
                     <w:rStyle w:val="Hyperlink"/>
@@ -1477,6 +1319,7 @@
                 </w:r>
                 <w:r>
                   <w:rPr>
+                    <w:rFonts w:eastAsiaTheme="minorEastAsia"/>
                     <w:noProof/>
                   </w:rPr>
                   <w:tab/>
@@ -1507,7 +1350,7 @@
                     <w:noProof/>
                     <w:webHidden/>
                   </w:rPr>
-                  <w:instrText xml:space="preserve"> PAGEREF _Toc343349601 \h </w:instrText>
+                  <w:instrText xml:space="preserve"> PAGEREF _Toc343465484 \h </w:instrText>
                 </w:r>
                 <w:r>
                   <w:rPr>
@@ -1527,7 +1370,7 @@
                     <w:noProof/>
                     <w:webHidden/>
                   </w:rPr>
-                  <w:t>4</w:t>
+                  <w:t>6</w:t>
                 </w:r>
                 <w:r>
                   <w:rPr>
@@ -1546,10 +1389,11 @@
                   <w:tab w:val="right" w:leader="dot" w:pos="9350"/>
                 </w:tabs>
                 <w:rPr>
+                  <w:rFonts w:eastAsiaTheme="minorEastAsia"/>
                   <w:noProof/>
                 </w:rPr>
               </w:pPr>
-              <w:hyperlink w:anchor="_Toc343349602" w:history="1">
+              <w:hyperlink w:anchor="_Toc343465485" w:history="1">
                 <w:r>
                   <w:rPr>
                     <w:rStyle w:val="Hyperlink"/>
@@ -1559,6 +1403,7 @@
                 </w:r>
                 <w:r>
                   <w:rPr>
+                    <w:rFonts w:eastAsiaTheme="minorEastAsia"/>
                     <w:noProof/>
                   </w:rPr>
                   <w:tab/>
@@ -1589,7 +1434,7 @@
                     <w:noProof/>
                     <w:webHidden/>
                   </w:rPr>
-                  <w:instrText xml:space="preserve"> PAGEREF _Toc343349602 \h </w:instrText>
+                  <w:instrText xml:space="preserve"> PAGEREF _Toc343465485 \h </w:instrText>
                 </w:r>
                 <w:r>
                   <w:rPr>
@@ -1609,7 +1454,7 @@
                     <w:noProof/>
                     <w:webHidden/>
                   </w:rPr>
-                  <w:t>6</w:t>
+                  <w:t>8</w:t>
                 </w:r>
                 <w:r>
                   <w:rPr>
@@ -1628,10 +1473,11 @@
                   <w:tab w:val="right" w:leader="dot" w:pos="9350"/>
                 </w:tabs>
                 <w:rPr>
+                  <w:rFonts w:eastAsiaTheme="minorEastAsia"/>
                   <w:noProof/>
                 </w:rPr>
               </w:pPr>
-              <w:hyperlink w:anchor="_Toc343349603" w:history="1">
+              <w:hyperlink w:anchor="_Toc343465486" w:history="1">
                 <w:r>
                   <w:rPr>
                     <w:rStyle w:val="Hyperlink"/>
@@ -1641,6 +1487,7 @@
                 </w:r>
                 <w:r>
                   <w:rPr>
+                    <w:rFonts w:eastAsiaTheme="minorEastAsia"/>
                     <w:noProof/>
                   </w:rPr>
                   <w:tab/>
@@ -1671,7 +1518,7 @@
                     <w:noProof/>
                     <w:webHidden/>
                   </w:rPr>
-                  <w:instrText xml:space="preserve"> PAGEREF _Toc343349603 \h </w:instrText>
+                  <w:instrText xml:space="preserve"> PAGEREF _Toc343465486 \h </w:instrText>
                 </w:r>
                 <w:r>
                   <w:rPr>
@@ -1691,7 +1538,7 @@
                     <w:noProof/>
                     <w:webHidden/>
                   </w:rPr>
-                  <w:t>6</w:t>
+                  <w:t>8</w:t>
                 </w:r>
                 <w:r>
                   <w:rPr>
@@ -1710,10 +1557,11 @@
                   <w:tab w:val="right" w:leader="dot" w:pos="9350"/>
                 </w:tabs>
                 <w:rPr>
+                  <w:rFonts w:eastAsiaTheme="minorEastAsia"/>
                   <w:noProof/>
                 </w:rPr>
               </w:pPr>
-              <w:hyperlink w:anchor="_Toc343349604" w:history="1">
+              <w:hyperlink w:anchor="_Toc343465487" w:history="1">
                 <w:r>
                   <w:rPr>
                     <w:rStyle w:val="Hyperlink"/>
@@ -1723,6 +1571,7 @@
                 </w:r>
                 <w:r>
                   <w:rPr>
+                    <w:rFonts w:eastAsiaTheme="minorEastAsia"/>
                     <w:noProof/>
                   </w:rPr>
                   <w:tab/>
@@ -1753,7 +1602,7 @@
                     <w:noProof/>
                     <w:webHidden/>
                   </w:rPr>
-                  <w:instrText xml:space="preserve"> PAGEREF _Toc343349604 \h </w:instrText>
+                  <w:instrText xml:space="preserve"> PAGEREF _Toc343465487 \h </w:instrText>
                 </w:r>
                 <w:r>
                   <w:rPr>
@@ -1773,7 +1622,7 @@
                     <w:noProof/>
                     <w:webHidden/>
                   </w:rPr>
-                  <w:t>6</w:t>
+                  <w:t>8</w:t>
                 </w:r>
                 <w:r>
                   <w:rPr>
@@ -1792,10 +1641,11 @@
                   <w:tab w:val="right" w:leader="dot" w:pos="9350"/>
                 </w:tabs>
                 <w:rPr>
+                  <w:rFonts w:eastAsiaTheme="minorEastAsia"/>
                   <w:noProof/>
                 </w:rPr>
               </w:pPr>
-              <w:hyperlink w:anchor="_Toc343349605" w:history="1">
+              <w:hyperlink w:anchor="_Toc343465488" w:history="1">
                 <w:r>
                   <w:rPr>
                     <w:rStyle w:val="Hyperlink"/>
@@ -1805,6 +1655,7 @@
                 </w:r>
                 <w:r>
                   <w:rPr>
+                    <w:rFonts w:eastAsiaTheme="minorEastAsia"/>
                     <w:noProof/>
                   </w:rPr>
                   <w:tab/>
@@ -1835,7 +1686,7 @@
                     <w:noProof/>
                     <w:webHidden/>
                   </w:rPr>
-                  <w:instrText xml:space="preserve"> PAGEREF _Toc343349605 \h </w:instrText>
+                  <w:instrText xml:space="preserve"> PAGEREF _Toc343465488 \h </w:instrText>
                 </w:r>
                 <w:r>
                   <w:rPr>
@@ -1855,7 +1706,7 @@
                     <w:noProof/>
                     <w:webHidden/>
                   </w:rPr>
-                  <w:t>6</w:t>
+                  <w:t>8</w:t>
                 </w:r>
                 <w:r>
                   <w:rPr>
@@ -1874,10 +1725,11 @@
                   <w:tab w:val="right" w:leader="dot" w:pos="9350"/>
                 </w:tabs>
                 <w:rPr>
+                  <w:rFonts w:eastAsiaTheme="minorEastAsia"/>
                   <w:noProof/>
                 </w:rPr>
               </w:pPr>
-              <w:hyperlink w:anchor="_Toc343349606" w:history="1">
+              <w:hyperlink w:anchor="_Toc343465489" w:history="1">
                 <w:r>
                   <w:rPr>
                     <w:rStyle w:val="Hyperlink"/>
@@ -1887,6 +1739,7 @@
                 </w:r>
                 <w:r>
                   <w:rPr>
+                    <w:rFonts w:eastAsiaTheme="minorEastAsia"/>
                     <w:noProof/>
                   </w:rPr>
                   <w:tab/>
@@ -1917,7 +1770,7 @@
                     <w:noProof/>
                     <w:webHidden/>
                   </w:rPr>
-                  <w:instrText xml:space="preserve"> PAGEREF _Toc343349606 \h </w:instrText>
+                  <w:instrText xml:space="preserve"> PAGEREF _Toc343465489 \h </w:instrText>
                 </w:r>
                 <w:r>
                   <w:rPr>
@@ -1937,7 +1790,7 @@
                     <w:noProof/>
                     <w:webHidden/>
                   </w:rPr>
-                  <w:t>6</w:t>
+                  <w:t>8</w:t>
                 </w:r>
                 <w:r>
                   <w:rPr>
@@ -1956,10 +1809,11 @@
                   <w:tab w:val="right" w:leader="dot" w:pos="9350"/>
                 </w:tabs>
                 <w:rPr>
+                  <w:rFonts w:eastAsiaTheme="minorEastAsia"/>
                   <w:noProof/>
                 </w:rPr>
               </w:pPr>
-              <w:hyperlink w:anchor="_Toc343349607" w:history="1">
+              <w:hyperlink w:anchor="_Toc343465490" w:history="1">
                 <w:r>
                   <w:rPr>
                     <w:rStyle w:val="Hyperlink"/>
@@ -1969,6 +1823,7 @@
                 </w:r>
                 <w:r>
                   <w:rPr>
+                    <w:rFonts w:eastAsiaTheme="minorEastAsia"/>
                     <w:noProof/>
                   </w:rPr>
                   <w:tab/>
@@ -1999,7 +1854,7 @@
                     <w:noProof/>
                     <w:webHidden/>
                   </w:rPr>
-                  <w:instrText xml:space="preserve"> PAGEREF _Toc343349607 \h </w:instrText>
+                  <w:instrText xml:space="preserve"> PAGEREF _Toc343465490 \h </w:instrText>
                 </w:r>
                 <w:r>
                   <w:rPr>
@@ -2019,7 +1874,7 @@
                     <w:noProof/>
                     <w:webHidden/>
                   </w:rPr>
-                  <w:t>7</w:t>
+                  <w:t>9</w:t>
                 </w:r>
                 <w:r>
                   <w:rPr>
@@ -2038,10 +1893,11 @@
                   <w:tab w:val="right" w:leader="dot" w:pos="9350"/>
                 </w:tabs>
                 <w:rPr>
+                  <w:rFonts w:eastAsiaTheme="minorEastAsia"/>
                   <w:noProof/>
                 </w:rPr>
               </w:pPr>
-              <w:hyperlink w:anchor="_Toc343349608" w:history="1">
+              <w:hyperlink w:anchor="_Toc343465491" w:history="1">
                 <w:r>
                   <w:rPr>
                     <w:rStyle w:val="Hyperlink"/>
@@ -2051,6 +1907,7 @@
                 </w:r>
                 <w:r>
                   <w:rPr>
+                    <w:rFonts w:eastAsiaTheme="minorEastAsia"/>
                     <w:noProof/>
                   </w:rPr>
                   <w:tab/>
@@ -2081,7 +1938,7 @@
                     <w:noProof/>
                     <w:webHidden/>
                   </w:rPr>
-                  <w:instrText xml:space="preserve"> PAGEREF _Toc343349608 \h </w:instrText>
+                  <w:instrText xml:space="preserve"> PAGEREF _Toc343465491 \h </w:instrText>
                 </w:r>
                 <w:r>
                   <w:rPr>
@@ -2101,7 +1958,7 @@
                     <w:noProof/>
                     <w:webHidden/>
                   </w:rPr>
-                  <w:t>7</w:t>
+                  <w:t>9</w:t>
                 </w:r>
                 <w:r>
                   <w:rPr>
@@ -2120,10 +1977,11 @@
                   <w:tab w:val="right" w:leader="dot" w:pos="9350"/>
                 </w:tabs>
                 <w:rPr>
+                  <w:rFonts w:eastAsiaTheme="minorEastAsia"/>
                   <w:noProof/>
                 </w:rPr>
               </w:pPr>
-              <w:hyperlink w:anchor="_Toc343349609" w:history="1">
+              <w:hyperlink w:anchor="_Toc343465492" w:history="1">
                 <w:r>
                   <w:rPr>
                     <w:rStyle w:val="Hyperlink"/>
@@ -2133,6 +1991,7 @@
                 </w:r>
                 <w:r>
                   <w:rPr>
+                    <w:rFonts w:eastAsiaTheme="minorEastAsia"/>
                     <w:noProof/>
                   </w:rPr>
                   <w:tab/>
@@ -2163,7 +2022,7 @@
                     <w:noProof/>
                     <w:webHidden/>
                   </w:rPr>
-                  <w:instrText xml:space="preserve"> PAGEREF _Toc343349609 \h </w:instrText>
+                  <w:instrText xml:space="preserve"> PAGEREF _Toc343465492 \h </w:instrText>
                 </w:r>
                 <w:r>
                   <w:rPr>
@@ -2183,7 +2042,7 @@
                     <w:noProof/>
                     <w:webHidden/>
                   </w:rPr>
-                  <w:t>7</w:t>
+                  <w:t>9</w:t>
                 </w:r>
                 <w:r>
                   <w:rPr>
@@ -2202,10 +2061,11 @@
                   <w:tab w:val="right" w:leader="dot" w:pos="9350"/>
                 </w:tabs>
                 <w:rPr>
+                  <w:rFonts w:eastAsiaTheme="minorEastAsia"/>
                   <w:noProof/>
                 </w:rPr>
               </w:pPr>
-              <w:hyperlink w:anchor="_Toc343349610" w:history="1">
+              <w:hyperlink w:anchor="_Toc343465493" w:history="1">
                 <w:r>
                   <w:rPr>
                     <w:rStyle w:val="Hyperlink"/>
@@ -2215,6 +2075,7 @@
                 </w:r>
                 <w:r>
                   <w:rPr>
+                    <w:rFonts w:eastAsiaTheme="minorEastAsia"/>
                     <w:noProof/>
                   </w:rPr>
                   <w:tab/>
@@ -2245,7 +2106,7 @@
                     <w:noProof/>
                     <w:webHidden/>
                   </w:rPr>
-                  <w:instrText xml:space="preserve"> PAGEREF _Toc343349610 \h </w:instrText>
+                  <w:instrText xml:space="preserve"> PAGEREF _Toc343465493 \h </w:instrText>
                 </w:r>
                 <w:r>
                   <w:rPr>
@@ -2265,7 +2126,7 @@
                     <w:noProof/>
                     <w:webHidden/>
                   </w:rPr>
-                  <w:t>7</w:t>
+                  <w:t>9</w:t>
                 </w:r>
                 <w:r>
                   <w:rPr>
@@ -2284,10 +2145,11 @@
                   <w:tab w:val="right" w:leader="dot" w:pos="9350"/>
                 </w:tabs>
                 <w:rPr>
+                  <w:rFonts w:eastAsiaTheme="minorEastAsia"/>
                   <w:noProof/>
                 </w:rPr>
               </w:pPr>
-              <w:hyperlink w:anchor="_Toc343349611" w:history="1">
+              <w:hyperlink w:anchor="_Toc343465494" w:history="1">
                 <w:r>
                   <w:rPr>
                     <w:rStyle w:val="Hyperlink"/>
@@ -2297,6 +2159,7 @@
                 </w:r>
                 <w:r>
                   <w:rPr>
+                    <w:rFonts w:eastAsiaTheme="minorEastAsia"/>
                     <w:noProof/>
                   </w:rPr>
                   <w:tab/>
@@ -2327,7 +2190,7 @@
                     <w:noProof/>
                     <w:webHidden/>
                   </w:rPr>
-                  <w:instrText xml:space="preserve"> PAGEREF _Toc343349611 \h </w:instrText>
+                  <w:instrText xml:space="preserve"> PAGEREF _Toc343465494 \h </w:instrText>
                 </w:r>
                 <w:r>
                   <w:rPr>
@@ -2347,7 +2210,7 @@
                     <w:noProof/>
                     <w:webHidden/>
                   </w:rPr>
-                  <w:t>8</w:t>
+                  <w:t>10</w:t>
                 </w:r>
                 <w:r>
                   <w:rPr>
@@ -2366,10 +2229,11 @@
                   <w:tab w:val="right" w:leader="dot" w:pos="9350"/>
                 </w:tabs>
                 <w:rPr>
+                  <w:rFonts w:eastAsiaTheme="minorEastAsia"/>
                   <w:noProof/>
                 </w:rPr>
               </w:pPr>
-              <w:hyperlink w:anchor="_Toc343349612" w:history="1">
+              <w:hyperlink w:anchor="_Toc343465495" w:history="1">
                 <w:r>
                   <w:rPr>
                     <w:rStyle w:val="Hyperlink"/>
@@ -2379,6 +2243,7 @@
                 </w:r>
                 <w:r>
                   <w:rPr>
+                    <w:rFonts w:eastAsiaTheme="minorEastAsia"/>
                     <w:noProof/>
                   </w:rPr>
                   <w:tab/>
@@ -2409,7 +2274,7 @@
                     <w:noProof/>
                     <w:webHidden/>
                   </w:rPr>
-                  <w:instrText xml:space="preserve"> PAGEREF _Toc343349612 \h </w:instrText>
+                  <w:instrText xml:space="preserve"> PAGEREF _Toc343465495 \h </w:instrText>
                 </w:r>
                 <w:r>
                   <w:rPr>
@@ -2429,7 +2294,7 @@
                     <w:noProof/>
                     <w:webHidden/>
                   </w:rPr>
-                  <w:t>8</w:t>
+                  <w:t>10</w:t>
                 </w:r>
                 <w:r>
                   <w:rPr>
@@ -2448,10 +2313,11 @@
                   <w:tab w:val="right" w:leader="dot" w:pos="9350"/>
                 </w:tabs>
                 <w:rPr>
+                  <w:rFonts w:eastAsiaTheme="minorEastAsia"/>
                   <w:noProof/>
                 </w:rPr>
               </w:pPr>
-              <w:hyperlink w:anchor="_Toc343349613" w:history="1">
+              <w:hyperlink w:anchor="_Toc343465496" w:history="1">
                 <w:r>
                   <w:rPr>
                     <w:rStyle w:val="Hyperlink"/>
@@ -2461,6 +2327,7 @@
                 </w:r>
                 <w:r>
                   <w:rPr>
+                    <w:rFonts w:eastAsiaTheme="minorEastAsia"/>
                     <w:noProof/>
                   </w:rPr>
                   <w:tab/>
@@ -2491,7 +2358,7 @@
                     <w:noProof/>
                     <w:webHidden/>
                   </w:rPr>
-                  <w:instrText xml:space="preserve"> PAGEREF _Toc343349613 \h </w:instrText>
+                  <w:instrText xml:space="preserve"> PAGEREF _Toc343465496 \h </w:instrText>
                 </w:r>
                 <w:r>
                   <w:rPr>
@@ -2511,7 +2378,7 @@
                     <w:noProof/>
                     <w:webHidden/>
                   </w:rPr>
-                  <w:t>8</w:t>
+                  <w:t>10</w:t>
                 </w:r>
                 <w:r>
                   <w:rPr>
@@ -2530,10 +2397,11 @@
                   <w:tab w:val="right" w:leader="dot" w:pos="9350"/>
                 </w:tabs>
                 <w:rPr>
+                  <w:rFonts w:eastAsiaTheme="minorEastAsia"/>
                   <w:noProof/>
                 </w:rPr>
               </w:pPr>
-              <w:hyperlink w:anchor="_Toc343349614" w:history="1">
+              <w:hyperlink w:anchor="_Toc343465497" w:history="1">
                 <w:r>
                   <w:rPr>
                     <w:rStyle w:val="Hyperlink"/>
@@ -2543,6 +2411,7 @@
                 </w:r>
                 <w:r>
                   <w:rPr>
+                    <w:rFonts w:eastAsiaTheme="minorEastAsia"/>
                     <w:noProof/>
                   </w:rPr>
                   <w:tab/>
@@ -2573,7 +2442,7 @@
                     <w:noProof/>
                     <w:webHidden/>
                   </w:rPr>
-                  <w:instrText xml:space="preserve"> PAGEREF _Toc343349614 \h </w:instrText>
+                  <w:instrText xml:space="preserve"> PAGEREF _Toc343465497 \h </w:instrText>
                 </w:r>
                 <w:r>
                   <w:rPr>
@@ -2593,7 +2462,7 @@
                     <w:noProof/>
                     <w:webHidden/>
                   </w:rPr>
-                  <w:t>9</w:t>
+                  <w:t>11</w:t>
                 </w:r>
                 <w:r>
                   <w:rPr>
@@ -2612,10 +2481,11 @@
                   <w:tab w:val="right" w:leader="dot" w:pos="9350"/>
                 </w:tabs>
                 <w:rPr>
+                  <w:rFonts w:eastAsiaTheme="minorEastAsia"/>
                   <w:noProof/>
                 </w:rPr>
               </w:pPr>
-              <w:hyperlink w:anchor="_Toc343349615" w:history="1">
+              <w:hyperlink w:anchor="_Toc343465498" w:history="1">
                 <w:r>
                   <w:rPr>
                     <w:rStyle w:val="Hyperlink"/>
@@ -2625,6 +2495,7 @@
                 </w:r>
                 <w:r>
                   <w:rPr>
+                    <w:rFonts w:eastAsiaTheme="minorEastAsia"/>
                     <w:noProof/>
                   </w:rPr>
                   <w:tab/>
@@ -2655,7 +2526,7 @@
                     <w:noProof/>
                     <w:webHidden/>
                   </w:rPr>
-                  <w:instrText xml:space="preserve"> PAGEREF _Toc343349615 \h </w:instrText>
+                  <w:instrText xml:space="preserve"> PAGEREF _Toc343465498 \h </w:instrText>
                 </w:r>
                 <w:r>
                   <w:rPr>
@@ -2675,7 +2546,7 @@
                     <w:noProof/>
                     <w:webHidden/>
                   </w:rPr>
-                  <w:t>10</w:t>
+                  <w:t>12</w:t>
                 </w:r>
                 <w:r>
                   <w:rPr>
@@ -2694,10 +2565,11 @@
                   <w:tab w:val="right" w:leader="dot" w:pos="9350"/>
                 </w:tabs>
                 <w:rPr>
+                  <w:rFonts w:eastAsiaTheme="minorEastAsia"/>
                   <w:noProof/>
                 </w:rPr>
               </w:pPr>
-              <w:hyperlink w:anchor="_Toc343349616" w:history="1">
+              <w:hyperlink w:anchor="_Toc343465499" w:history="1">
                 <w:r>
                   <w:rPr>
                     <w:rStyle w:val="Hyperlink"/>
@@ -2707,6 +2579,7 @@
                 </w:r>
                 <w:r>
                   <w:rPr>
+                    <w:rFonts w:eastAsiaTheme="minorEastAsia"/>
                     <w:noProof/>
                   </w:rPr>
                   <w:tab/>
@@ -2737,7 +2610,7 @@
                     <w:noProof/>
                     <w:webHidden/>
                   </w:rPr>
-                  <w:instrText xml:space="preserve"> PAGEREF _Toc343349616 \h </w:instrText>
+                  <w:instrText xml:space="preserve"> PAGEREF _Toc343465499 \h </w:instrText>
                 </w:r>
                 <w:r>
                   <w:rPr>
@@ -2757,7 +2630,7 @@
                     <w:noProof/>
                     <w:webHidden/>
                   </w:rPr>
-                  <w:t>10</w:t>
+                  <w:t>12</w:t>
                 </w:r>
                 <w:r>
                   <w:rPr>
@@ -2776,19 +2649,28 @@
                   <w:tab w:val="right" w:leader="dot" w:pos="9350"/>
                 </w:tabs>
                 <w:rPr>
+                  <w:rFonts w:eastAsiaTheme="minorEastAsia"/>
                   <w:noProof/>
                 </w:rPr>
               </w:pPr>
-              <w:hyperlink w:anchor="_Toc343349617" w:history="1">
+              <w:hyperlink w:anchor="_Toc343465500" w:history="1">
                 <w:r>
                   <w:rPr>
                     <w:rStyle w:val="Hyperlink"/>
                     <w:noProof/>
                   </w:rPr>
-                  <w:t>1.</w:t>
-                </w:r>
-                <w:r>
-                  <w:rPr>
+                  <w:t>1</w:t>
+                </w:r>
+                <w:r>
+                  <w:rPr>
+                    <w:rStyle w:val="Hyperlink"/>
+                    <w:noProof/>
+                  </w:rPr>
+                  <w:t>.</w:t>
+                </w:r>
+                <w:r>
+                  <w:rPr>
+                    <w:rFonts w:eastAsiaTheme="minorEastAsia"/>
                     <w:noProof/>
                   </w:rPr>
                   <w:tab/>
@@ -2819,7 +2701,7 @@
                     <w:noProof/>
                     <w:webHidden/>
                   </w:rPr>
-                  <w:instrText xml:space="preserve"> PAGEREF _Toc343349617 \h </w:instrText>
+                  <w:instrText xml:space="preserve"> PAGEREF _Toc343465500 \h </w:instrText>
                 </w:r>
                 <w:r>
                   <w:rPr>
@@ -2839,7 +2721,7 @@
                     <w:noProof/>
                     <w:webHidden/>
                   </w:rPr>
-                  <w:t>10</w:t>
+                  <w:t>12</w:t>
                 </w:r>
                 <w:r>
                   <w:rPr>
@@ -2858,10 +2740,11 @@
                   <w:tab w:val="right" w:leader="dot" w:pos="9350"/>
                 </w:tabs>
                 <w:rPr>
+                  <w:rFonts w:eastAsiaTheme="minorEastAsia"/>
                   <w:noProof/>
                 </w:rPr>
               </w:pPr>
-              <w:hyperlink w:anchor="_Toc343349618" w:history="1">
+              <w:hyperlink w:anchor="_Toc343465501" w:history="1">
                 <w:r>
                   <w:rPr>
                     <w:rStyle w:val="Hyperlink"/>
@@ -2871,6 +2754,7 @@
                 </w:r>
                 <w:r>
                   <w:rPr>
+                    <w:rFonts w:eastAsiaTheme="minorEastAsia"/>
                     <w:noProof/>
                   </w:rPr>
                   <w:tab/>
@@ -2901,7 +2785,7 @@
                     <w:noProof/>
                     <w:webHidden/>
                   </w:rPr>
-                  <w:instrText xml:space="preserve"> PAGEREF _Toc343349618 \h </w:instrText>
+                  <w:instrText xml:space="preserve"> PAGEREF _Toc343465501 \h </w:instrText>
                 </w:r>
                 <w:r>
                   <w:rPr>
@@ -2921,7 +2805,7 @@
                     <w:noProof/>
                     <w:webHidden/>
                   </w:rPr>
-                  <w:t>10</w:t>
+                  <w:t>12</w:t>
                 </w:r>
                 <w:r>
                   <w:rPr>
@@ -2940,10 +2824,11 @@
                   <w:tab w:val="right" w:leader="dot" w:pos="9350"/>
                 </w:tabs>
                 <w:rPr>
+                  <w:rFonts w:eastAsiaTheme="minorEastAsia"/>
                   <w:noProof/>
                 </w:rPr>
               </w:pPr>
-              <w:hyperlink w:anchor="_Toc343349619" w:history="1">
+              <w:hyperlink w:anchor="_Toc343465502" w:history="1">
                 <w:r>
                   <w:rPr>
                     <w:rStyle w:val="Hyperlink"/>
@@ -2953,6 +2838,7 @@
                 </w:r>
                 <w:r>
                   <w:rPr>
+                    <w:rFonts w:eastAsiaTheme="minorEastAsia"/>
                     <w:noProof/>
                   </w:rPr>
                   <w:tab/>
@@ -2983,7 +2869,7 @@
                     <w:noProof/>
                     <w:webHidden/>
                   </w:rPr>
-                  <w:instrText xml:space="preserve"> PAGEREF _Toc343349619 \h </w:instrText>
+                  <w:instrText xml:space="preserve"> PAGEREF _Toc343465502 \h </w:instrText>
                 </w:r>
                 <w:r>
                   <w:rPr>
@@ -3003,7 +2889,7 @@
                     <w:noProof/>
                     <w:webHidden/>
                   </w:rPr>
-                  <w:t>10</w:t>
+                  <w:t>12</w:t>
                 </w:r>
                 <w:r>
                   <w:rPr>
@@ -3022,10 +2908,11 @@
                   <w:tab w:val="right" w:leader="dot" w:pos="9350"/>
                 </w:tabs>
                 <w:rPr>
+                  <w:rFonts w:eastAsiaTheme="minorEastAsia"/>
                   <w:noProof/>
                 </w:rPr>
               </w:pPr>
-              <w:hyperlink w:anchor="_Toc343349620" w:history="1">
+              <w:hyperlink w:anchor="_Toc343465503" w:history="1">
                 <w:r>
                   <w:rPr>
                     <w:rStyle w:val="Hyperlink"/>
@@ -3035,6 +2922,7 @@
                 </w:r>
                 <w:r>
                   <w:rPr>
+                    <w:rFonts w:eastAsiaTheme="minorEastAsia"/>
                     <w:noProof/>
                   </w:rPr>
                   <w:tab/>
@@ -3065,7 +2953,7 @@
                     <w:noProof/>
                     <w:webHidden/>
                   </w:rPr>
-                  <w:instrText xml:space="preserve"> PAGEREF _Toc343349620 \h </w:instrText>
+                  <w:instrText xml:space="preserve"> PAGEREF _Toc343465503 \h </w:instrText>
                 </w:r>
                 <w:r>
                   <w:rPr>
@@ -3085,7 +2973,7 @@
                     <w:noProof/>
                     <w:webHidden/>
                   </w:rPr>
-                  <w:t>11</w:t>
+                  <w:t>13</w:t>
                 </w:r>
                 <w:r>
                   <w:rPr>
@@ -3104,10 +2992,11 @@
                   <w:tab w:val="right" w:leader="dot" w:pos="9350"/>
                 </w:tabs>
                 <w:rPr>
+                  <w:rFonts w:eastAsiaTheme="minorEastAsia"/>
                   <w:noProof/>
                 </w:rPr>
               </w:pPr>
-              <w:hyperlink w:anchor="_Toc343349621" w:history="1">
+              <w:hyperlink w:anchor="_Toc343465504" w:history="1">
                 <w:r>
                   <w:rPr>
                     <w:rStyle w:val="Hyperlink"/>
@@ -3117,6 +3006,7 @@
                 </w:r>
                 <w:r>
                   <w:rPr>
+                    <w:rFonts w:eastAsiaTheme="minorEastAsia"/>
                     <w:noProof/>
                   </w:rPr>
                   <w:tab/>
@@ -3147,7 +3037,7 @@
                     <w:noProof/>
                     <w:webHidden/>
                   </w:rPr>
-                  <w:instrText xml:space="preserve"> PAGEREF _Toc343349621 \h </w:instrText>
+                  <w:instrText xml:space="preserve"> PAGEREF _Toc343465504 \h </w:instrText>
                 </w:r>
                 <w:r>
                   <w:rPr>
@@ -3167,7 +3057,7 @@
                     <w:noProof/>
                     <w:webHidden/>
                   </w:rPr>
-                  <w:t>11</w:t>
+                  <w:t>13</w:t>
                 </w:r>
                 <w:r>
                   <w:rPr>
@@ -3186,10 +3076,11 @@
                   <w:tab w:val="right" w:leader="dot" w:pos="9350"/>
                 </w:tabs>
                 <w:rPr>
+                  <w:rFonts w:eastAsiaTheme="minorEastAsia"/>
                   <w:noProof/>
                 </w:rPr>
               </w:pPr>
-              <w:hyperlink w:anchor="_Toc343349622" w:history="1">
+              <w:hyperlink w:anchor="_Toc343465505" w:history="1">
                 <w:r>
                   <w:rPr>
                     <w:rStyle w:val="Hyperlink"/>
@@ -3199,6 +3090,7 @@
                 </w:r>
                 <w:r>
                   <w:rPr>
+                    <w:rFonts w:eastAsiaTheme="minorEastAsia"/>
                     <w:noProof/>
                   </w:rPr>
                   <w:tab/>
@@ -3229,7 +3121,7 @@
                     <w:noProof/>
                     <w:webHidden/>
                   </w:rPr>
-                  <w:instrText xml:space="preserve"> PAGEREF _Toc343349622 \h </w:instrText>
+                  <w:instrText xml:space="preserve"> PAGEREF _Toc343465505 \h </w:instrText>
                 </w:r>
                 <w:r>
                   <w:rPr>
@@ -3249,7 +3141,7 @@
                     <w:noProof/>
                     <w:webHidden/>
                   </w:rPr>
-                  <w:t>11</w:t>
+                  <w:t>13</w:t>
                 </w:r>
                 <w:r>
                   <w:rPr>
@@ -3268,10 +3160,11 @@
                   <w:tab w:val="right" w:leader="dot" w:pos="9350"/>
                 </w:tabs>
                 <w:rPr>
+                  <w:rFonts w:eastAsiaTheme="minorEastAsia"/>
                   <w:noProof/>
                 </w:rPr>
               </w:pPr>
-              <w:hyperlink w:anchor="_Toc343349623" w:history="1">
+              <w:hyperlink w:anchor="_Toc343465506" w:history="1">
                 <w:r>
                   <w:rPr>
                     <w:rStyle w:val="Hyperlink"/>
@@ -3281,6 +3174,7 @@
                 </w:r>
                 <w:r>
                   <w:rPr>
+                    <w:rFonts w:eastAsiaTheme="minorEastAsia"/>
                     <w:noProof/>
                   </w:rPr>
                   <w:tab/>
@@ -3311,7 +3205,7 @@
                     <w:noProof/>
                     <w:webHidden/>
                   </w:rPr>
-                  <w:instrText xml:space="preserve"> PAGEREF _Toc343349623 \h </w:instrText>
+                  <w:instrText xml:space="preserve"> PAGEREF _Toc343465506 \h </w:instrText>
                 </w:r>
                 <w:r>
                   <w:rPr>
@@ -3331,7 +3225,7 @@
                     <w:noProof/>
                     <w:webHidden/>
                   </w:rPr>
-                  <w:t>11</w:t>
+                  <w:t>13</w:t>
                 </w:r>
                 <w:r>
                   <w:rPr>
@@ -3350,10 +3244,11 @@
                   <w:tab w:val="right" w:leader="dot" w:pos="9350"/>
                 </w:tabs>
                 <w:rPr>
+                  <w:rFonts w:eastAsiaTheme="minorEastAsia"/>
                   <w:noProof/>
                 </w:rPr>
               </w:pPr>
-              <w:hyperlink w:anchor="_Toc343349624" w:history="1">
+              <w:hyperlink w:anchor="_Toc343465507" w:history="1">
                 <w:r>
                   <w:rPr>
                     <w:rStyle w:val="Hyperlink"/>
@@ -3363,6 +3258,7 @@
                 </w:r>
                 <w:r>
                   <w:rPr>
+                    <w:rFonts w:eastAsiaTheme="minorEastAsia"/>
                     <w:noProof/>
                   </w:rPr>
                   <w:tab/>
@@ -3393,7 +3289,7 @@
                     <w:noProof/>
                     <w:webHidden/>
                   </w:rPr>
-                  <w:instrText xml:space="preserve"> PAGEREF _Toc343349624 \h </w:instrText>
+                  <w:instrText xml:space="preserve"> PAGEREF _Toc343465507 \h </w:instrText>
                 </w:r>
                 <w:r>
                   <w:rPr>
@@ -3413,7 +3309,7 @@
                     <w:noProof/>
                     <w:webHidden/>
                   </w:rPr>
-                  <w:t>12</w:t>
+                  <w:t>14</w:t>
                 </w:r>
                 <w:r>
                   <w:rPr>
@@ -3432,10 +3328,11 @@
                   <w:tab w:val="right" w:leader="dot" w:pos="9350"/>
                 </w:tabs>
                 <w:rPr>
+                  <w:rFonts w:eastAsiaTheme="minorEastAsia"/>
                   <w:noProof/>
                 </w:rPr>
               </w:pPr>
-              <w:hyperlink w:anchor="_Toc343349625" w:history="1">
+              <w:hyperlink w:anchor="_Toc343465508" w:history="1">
                 <w:r>
                   <w:rPr>
                     <w:rStyle w:val="Hyperlink"/>
@@ -3445,6 +3342,7 @@
                 </w:r>
                 <w:r>
                   <w:rPr>
+                    <w:rFonts w:eastAsiaTheme="minorEastAsia"/>
                     <w:noProof/>
                   </w:rPr>
                   <w:tab/>
@@ -3454,7 +3352,7 @@
                     <w:rStyle w:val="Hyperlink"/>
                     <w:noProof/>
                   </w:rPr>
-                  <w:t>REFERENCE</w:t>
+                  <w:t>Approve</w:t>
                 </w:r>
                 <w:r>
                   <w:rPr>
@@ -3475,7 +3373,7 @@
                     <w:noProof/>
                     <w:webHidden/>
                   </w:rPr>
-                  <w:instrText xml:space="preserve"> PAGEREF _Toc343349625 \h </w:instrText>
+                  <w:instrText xml:space="preserve"> PAGEREF _Toc343465508 \h </w:instrText>
                 </w:r>
                 <w:r>
                   <w:rPr>
@@ -3495,7 +3393,7 @@
                     <w:noProof/>
                     <w:webHidden/>
                   </w:rPr>
-                  <w:t>12</w:t>
+                  <w:t>14</w:t>
                 </w:r>
                 <w:r>
                   <w:rPr>
@@ -3513,6 +3411,7 @@
             </w:p>
           </w:sdtContent>
         </w:sdt>
+        <w:p/>
         <w:p>
           <w:pPr>
             <w:rPr>
@@ -3525,21 +3424,11 @@
             </w:rPr>
           </w:pPr>
           <w:r>
-            <w:rPr>
-              <w:rFonts w:asciiTheme="majorHAnsi" w:eastAsiaTheme="majorEastAsia" w:hAnsiTheme="majorHAnsi" w:cstheme="majorBidi"/>
-              <w:b/>
-              <w:bCs/>
-              <w:color w:val="365F91" w:themeColor="accent1" w:themeShade="BF"/>
-              <w:sz w:val="28"/>
-              <w:szCs w:val="28"/>
-            </w:rPr>
             <w:br w:type="page"/>
           </w:r>
         </w:p>
-        <w:p/>
       </w:sdtContent>
     </w:sdt>
-    <w:bookmarkStart w:id="0" w:name="_Toc343349588" w:displacedByCustomXml="prev"/>
     <w:p>
       <w:pPr>
         <w:pStyle w:val="Heading1"/>
@@ -3549,7 +3438,9 @@
         </w:numPr>
         <w:ind w:left="360"/>
       </w:pPr>
-      <w:r>
+      <w:bookmarkStart w:id="0" w:name="_Toc343465471"/>
+      <w:r>
+        <w:lastRenderedPageBreak/>
         <w:t>INTRODUCTION</w:t>
       </w:r>
       <w:bookmarkEnd w:id="0"/>
@@ -3631,7 +3522,7 @@
         </w:numPr>
         <w:ind w:left="720"/>
       </w:pPr>
-      <w:bookmarkStart w:id="1" w:name="_Toc343349589"/>
+      <w:bookmarkStart w:id="1" w:name="_Toc343465472"/>
       <w:r>
         <w:t>Goal</w:t>
       </w:r>
@@ -3652,13 +3543,7 @@
         <w:jc w:val="both"/>
       </w:pPr>
       <w:r>
-        <w:t>The objective of the test project is cost-effective to identify and communicate as</w:t>
-      </w:r>
-      <w:r>
-        <w:t xml:space="preserve"> </w:t>
-      </w:r>
-      <w:r>
-        <w:t>potential problems with the project as possible and iterate development team until the error is determined to be removed.</w:t>
+        <w:t>The objective of the test project is cost-effective to identify and communicate as potential problems with the project as possible and iterate development team until the error is determined to be removed.</w:t>
       </w:r>
     </w:p>
     <w:p>
@@ -3679,7 +3564,7 @@
         </w:numPr>
         <w:ind w:left="720"/>
       </w:pPr>
-      <w:bookmarkStart w:id="2" w:name="_Toc343349590"/>
+      <w:bookmarkStart w:id="2" w:name="_Toc343465473"/>
       <w:r>
         <w:t>Object Test Plan</w:t>
       </w:r>
@@ -3703,19 +3588,7 @@
         <w:ind w:left="1440"/>
       </w:pPr>
       <w:r>
-        <w:t>Identify operational requirements for the prepar</w:t>
-      </w:r>
-      <w:r>
-        <w:t xml:space="preserve">ation and implementation of the </w:t>
-      </w:r>
-      <w:r>
-        <w:t>system, the user</w:t>
-      </w:r>
-      <w:r>
-        <w:t xml:space="preserve"> </w:t>
-      </w:r>
-      <w:r>
-        <w:t>acceptance testing.</w:t>
+        <w:t>Identify operational requirements for the preparation and implementation of the system, the user acceptance testing.</w:t>
       </w:r>
     </w:p>
     <w:p>
@@ -3766,7 +3639,7 @@
         </w:numPr>
         <w:ind w:left="720"/>
       </w:pPr>
-      <w:bookmarkStart w:id="3" w:name="_Toc343349591"/>
+      <w:bookmarkStart w:id="3" w:name="_Toc343465474"/>
       <w:r>
         <w:t>Scope</w:t>
       </w:r>
@@ -3781,7 +3654,7 @@
         </w:numPr>
         <w:ind w:left="1080"/>
       </w:pPr>
-      <w:bookmarkStart w:id="4" w:name="_Toc343349592"/>
+      <w:bookmarkStart w:id="4" w:name="_Toc343465475"/>
       <w:r>
         <w:t>In Scope</w:t>
       </w:r>
@@ -3819,7 +3692,6 @@
         <w:jc w:val="both"/>
       </w:pPr>
       <w:r>
-        <w:lastRenderedPageBreak/>
         <w:t xml:space="preserve">In planning this experiment, we have assumed that unit testing (using techniques such as Black check box for source code) for all interface modules to be completed before </w:t>
       </w:r>
       <w:proofErr w:type="gramStart"/>
@@ -3954,7 +3826,7 @@
         </w:numPr>
         <w:ind w:left="1080"/>
       </w:pPr>
-      <w:bookmarkStart w:id="5" w:name="_Toc343349593"/>
+      <w:bookmarkStart w:id="5" w:name="_Toc343465476"/>
       <w:r>
         <w:t>Out of Scope</w:t>
       </w:r>
@@ -4002,7 +3874,7 @@
         </w:numPr>
         <w:ind w:left="720"/>
       </w:pPr>
-      <w:bookmarkStart w:id="6" w:name="_Toc343349594"/>
+      <w:bookmarkStart w:id="6" w:name="_Toc343465477"/>
       <w:r>
         <w:t>Quality Objective</w:t>
       </w:r>
@@ -4017,7 +3889,7 @@
         </w:numPr>
         <w:ind w:left="1080"/>
       </w:pPr>
-      <w:bookmarkStart w:id="7" w:name="_Toc343349595"/>
+      <w:bookmarkStart w:id="7" w:name="_Toc343465478"/>
       <w:r>
         <w:t>Primary Objective</w:t>
       </w:r>
@@ -4050,7 +3922,7 @@
         </w:numPr>
         <w:ind w:left="1080"/>
       </w:pPr>
-      <w:bookmarkStart w:id="8" w:name="_Toc343349596"/>
+      <w:bookmarkStart w:id="8" w:name="_Toc343465479"/>
       <w:r>
         <w:t>Secondary</w:t>
       </w:r>
@@ -4062,16 +3934,7 @@
         <w:jc w:val="both"/>
       </w:pPr>
       <w:r>
-        <w:t>The secondary objective of testing the application system will be: to identify and expose all of the issues and associated risks, communicate all known issues to the project team, and ensure that all both issues are addressed in an appropriate matter before</w:t>
-      </w:r>
-      <w:r>
-        <w:t xml:space="preserve"> </w:t>
-      </w:r>
-      <w:r>
-        <w:t>release. As a target, this test requires careful and methodical</w:t>
-      </w:r>
-      <w:r>
-        <w:t xml:space="preserve"> </w:t>
+        <w:t xml:space="preserve">The secondary objective of testing the application system will be: to identify and expose all of the issues and associated risks, communicate all known issues to the project team, and ensure that all both issues are addressed in an appropriate matter before release. As a target, this test requires careful and methodical </w:t>
       </w:r>
       <w:proofErr w:type="gramStart"/>
       <w:r>
@@ -4079,13 +3942,7 @@
       </w:r>
       <w:proofErr w:type="gramEnd"/>
       <w:r>
-        <w:t xml:space="preserve"> first application to ensure all areas of the system is carefully considered, and the results</w:t>
-      </w:r>
-      <w:r>
-        <w:t xml:space="preserve"> </w:t>
-      </w:r>
-      <w:r>
-        <w:t>all issues (bugs) found handled appropriately</w:t>
+        <w:t xml:space="preserve"> first application to ensure all areas of the system is carefully considered, and the results all issues (bugs) found handled appropriately</w:t>
       </w:r>
     </w:p>
     <w:p>
@@ -4103,7 +3960,7 @@
         </w:numPr>
         <w:ind w:left="720"/>
       </w:pPr>
-      <w:bookmarkStart w:id="9" w:name="_Toc343349597"/>
+      <w:bookmarkStart w:id="9" w:name="_Toc343465480"/>
       <w:r>
         <w:t>Roles and Responsibilities</w:t>
       </w:r>
@@ -4124,6 +3981,7 @@
         <w:jc w:val="both"/>
       </w:pPr>
       <w:r>
+        <w:lastRenderedPageBreak/>
         <w:t>The following is the testing phase.</w:t>
       </w:r>
     </w:p>
@@ -4136,7 +3994,7 @@
         </w:numPr>
         <w:ind w:left="1080"/>
       </w:pPr>
-      <w:bookmarkStart w:id="10" w:name="_Toc343349598"/>
+      <w:bookmarkStart w:id="10" w:name="_Toc343465481"/>
       <w:r>
         <w:t>Developer</w:t>
       </w:r>
@@ -4199,7 +4057,7 @@
         </w:numPr>
         <w:ind w:left="1080"/>
       </w:pPr>
-      <w:bookmarkStart w:id="11" w:name="_Toc343349599"/>
+      <w:bookmarkStart w:id="11" w:name="_Toc343465482"/>
       <w:r>
         <w:t>Adopter</w:t>
       </w:r>
@@ -4241,19 +4099,7 @@
         <w:jc w:val="both"/>
       </w:pPr>
       <w:r>
-        <w:t>Carry out full user acceptance, regression, and test end-to-end, this</w:t>
-      </w:r>
-      <w:r>
-        <w:t xml:space="preserve"> </w:t>
-      </w:r>
-      <w:r>
-        <w:t>including identification of test scenarios, develop test scripts, perform</w:t>
-      </w:r>
-      <w:r>
-        <w:t xml:space="preserve"> </w:t>
-      </w:r>
-      <w:r>
-        <w:t>script and report test results.</w:t>
+        <w:t>Carry out full user acceptance, regression, and test end-to-end, this including identification of test scenarios, develop test scripts, perform script and report test results.</w:t>
       </w:r>
     </w:p>
     <w:p>
@@ -4265,7 +4111,7 @@
         </w:numPr>
         <w:ind w:left="1080"/>
       </w:pPr>
-      <w:bookmarkStart w:id="12" w:name="_Toc343349600"/>
+      <w:bookmarkStart w:id="12" w:name="_Toc343465483"/>
       <w:r>
         <w:t>Testing Process Management Team</w:t>
       </w:r>
@@ -4292,10 +4138,7 @@
         </w:numPr>
       </w:pPr>
       <w:r>
-        <w:t>C</w:t>
-      </w:r>
-      <w:r>
-        <w:t>oordinate the activities of the Cancer Center add more as appropriate to the scope of testing.</w:t>
+        <w:t>Coordinate the activities of the Cancer Center add more as appropriate to the scope of testing.</w:t>
       </w:r>
     </w:p>
     <w:p>
@@ -4307,7 +4150,7 @@
         </w:numPr>
         <w:ind w:left="720"/>
       </w:pPr>
-      <w:bookmarkStart w:id="13" w:name="_Toc343349601"/>
+      <w:bookmarkStart w:id="13" w:name="_Toc343465484"/>
       <w:r>
         <w:t>Assumptions for Test Execution</w:t>
       </w:r>
@@ -4382,7 +4225,6 @@
         <w:jc w:val="both"/>
       </w:pPr>
       <w:r>
-        <w:lastRenderedPageBreak/>
         <w:t>Limit test execution.</w:t>
       </w:r>
     </w:p>
@@ -4392,6 +4234,7 @@
         <w:jc w:val="both"/>
       </w:pPr>
       <w:r>
+        <w:lastRenderedPageBreak/>
         <w:t>Here are a minimum number of assumptions (black) followed by limited BFA (red). BFA can be used if appropriate for the specific project. New restrictions can also be added that the project to fit the theory.</w:t>
       </w:r>
     </w:p>
@@ -4419,10 +4262,7 @@
         <w:jc w:val="both"/>
       </w:pPr>
       <w:r>
-        <w:t xml:space="preserve">The test scenario, test environment and dependencies should be resolved in the time trial meetings in the presence of a small and medium-sized enterprises and the list of requirements must be submitted within 3 days of the </w:t>
-      </w:r>
-      <w:r>
-        <w:t>meeting.</w:t>
+        <w:t>The test scenario, test environment and dependencies should be resolved in the time trial meetings in the presence of a small and medium-sized enterprises and the list of requirements must be submitted within 3 days of the meeting.</w:t>
       </w:r>
     </w:p>
     <w:p>
@@ -4431,10 +4271,7 @@
         <w:jc w:val="both"/>
       </w:pPr>
       <w:r>
-        <w:t>The developer can</w:t>
-      </w:r>
-      <w:r>
-        <w:t>not perform user acceptance and end to end test scenarios.</w:t>
+        <w:t>The developer cannot perform user acceptance and end to end test scenarios.</w:t>
       </w:r>
     </w:p>
     <w:p>
@@ -4461,13 +4298,7 @@
         <w:jc w:val="both"/>
       </w:pPr>
       <w:r>
-        <w:t>Bugs: Any errors or defects caused by software / hardware applications or to</w:t>
-      </w:r>
-      <w:r>
-        <w:t xml:space="preserve"> </w:t>
-      </w:r>
-      <w:r>
-        <w:t>incident. It is also included in the request and does not meet the job requirements, process or function.</w:t>
+        <w:t>Bugs: Any errors or defects caused by software / hardware applications or to incident. It is also included in the request and does not meet the job requirements, process or function.</w:t>
       </w:r>
     </w:p>
     <w:p>
@@ -4520,7 +4351,7 @@
         </w:numPr>
         <w:ind w:left="360"/>
       </w:pPr>
-      <w:bookmarkStart w:id="14" w:name="_Toc343349602"/>
+      <w:bookmarkStart w:id="14" w:name="_Toc343465485"/>
       <w:r>
         <w:lastRenderedPageBreak/>
         <w:t>TEST METHODOLOGY</w:t>
@@ -4536,7 +4367,7 @@
         </w:numPr>
         <w:ind w:left="720"/>
       </w:pPr>
-      <w:bookmarkStart w:id="15" w:name="_Toc343349603"/>
+      <w:bookmarkStart w:id="15" w:name="_Toc343465486"/>
       <w:r>
         <w:t>Usability Testing</w:t>
       </w:r>
@@ -4560,7 +4391,7 @@
         </w:numPr>
         <w:ind w:left="720"/>
       </w:pPr>
-      <w:bookmarkStart w:id="16" w:name="_Toc343349604"/>
+      <w:bookmarkStart w:id="16" w:name="_Toc343465487"/>
       <w:r>
         <w:t>Unit Testing</w:t>
       </w:r>
@@ -4616,7 +4447,7 @@
         </w:numPr>
         <w:ind w:left="720"/>
       </w:pPr>
-      <w:bookmarkStart w:id="17" w:name="_Toc343349605"/>
+      <w:bookmarkStart w:id="17" w:name="_Toc343465488"/>
       <w:r>
         <w:t>Integration Test</w:t>
       </w:r>
@@ -4646,16 +4477,7 @@
         <w:jc w:val="both"/>
       </w:pPr>
       <w:r>
-        <w:t>Integration testing will focus on testing the interfaces between code units,</w:t>
-      </w:r>
-      <w:r>
-        <w:t xml:space="preserve"> </w:t>
-      </w:r>
-      <w:r>
-        <w:t xml:space="preserve">components, and subsystems. The errors found during integration testing </w:t>
-      </w:r>
-      <w:r>
-        <w:t>…</w:t>
+        <w:t>Integration testing will focus on testing the interfaces between code units, components, and subsystems. The errors found during integration testing …</w:t>
       </w:r>
     </w:p>
     <w:p>
@@ -4683,7 +4505,7 @@
         </w:numPr>
         <w:ind w:left="720"/>
       </w:pPr>
-      <w:bookmarkStart w:id="18" w:name="_Toc343349606"/>
+      <w:bookmarkStart w:id="18" w:name="_Toc343465489"/>
       <w:r>
         <w:t>Acceptance Test</w:t>
       </w:r>
@@ -4746,7 +4568,7 @@
         </w:numPr>
         <w:ind w:left="720"/>
       </w:pPr>
-      <w:bookmarkStart w:id="19" w:name="_Toc343349607"/>
+      <w:bookmarkStart w:id="19" w:name="_Toc343465490"/>
       <w:r>
         <w:t>Final release Testing</w:t>
       </w:r>
@@ -4770,7 +4592,7 @@
         </w:numPr>
         <w:ind w:left="720"/>
       </w:pPr>
-      <w:bookmarkStart w:id="20" w:name="_Toc343349608"/>
+      <w:bookmarkStart w:id="20" w:name="_Toc343465491"/>
       <w:r>
         <w:t>Testing completeness Criteria</w:t>
       </w:r>
@@ -4782,19 +4604,7 @@
         <w:jc w:val="both"/>
       </w:pPr>
       <w:r>
-        <w:t>Release for production can only occur after successful completion of</w:t>
-      </w:r>
-      <w:r>
-        <w:t xml:space="preserve"> </w:t>
-      </w:r>
-      <w:r>
-        <w:t>test applications during all phases and milestones earlier</w:t>
-      </w:r>
-      <w:r>
-        <w:t xml:space="preserve"> </w:t>
-      </w:r>
-      <w:r>
-        <w:t>discussed above.</w:t>
+        <w:t>Release for production can only occur after successful completion of test applications during all phases and milestones earlier discussed above.</w:t>
       </w:r>
     </w:p>
     <w:p>
@@ -4815,7 +4625,7 @@
         </w:numPr>
         <w:ind w:left="720"/>
       </w:pPr>
-      <w:bookmarkStart w:id="21" w:name="_Toc343349609"/>
+      <w:bookmarkStart w:id="21" w:name="_Toc343465492"/>
       <w:r>
         <w:t>Test Levels</w:t>
       </w:r>
@@ -4830,7 +4640,7 @@
         </w:numPr>
         <w:ind w:left="1080"/>
       </w:pPr>
-      <w:bookmarkStart w:id="22" w:name="_Toc343349610"/>
+      <w:bookmarkStart w:id="22" w:name="_Toc343465493"/>
       <w:r>
         <w:t>Build Test</w:t>
       </w:r>
@@ -4894,10 +4704,7 @@
         <w:jc w:val="both"/>
       </w:pPr>
       <w:r>
-        <w:t>Critical Path test cases are targeted on features and functionality that the user will see and use every day.</w:t>
-      </w:r>
-      <w:r>
-        <w:t xml:space="preserve"> </w:t>
+        <w:t xml:space="preserve">Critical Path test cases are targeted on features and functionality that the user will see and use every day. </w:t>
       </w:r>
     </w:p>
     <w:p>
@@ -4979,7 +4786,7 @@
         </w:numPr>
         <w:ind w:left="1080"/>
       </w:pPr>
-      <w:bookmarkStart w:id="23" w:name="_Toc343349611"/>
+      <w:bookmarkStart w:id="23" w:name="_Toc343465494"/>
       <w:r>
         <w:t>Bug Regression</w:t>
       </w:r>
@@ -5012,7 +4819,7 @@
         </w:numPr>
         <w:ind w:left="1080"/>
       </w:pPr>
-      <w:bookmarkStart w:id="24" w:name="_Toc343349612"/>
+      <w:bookmarkStart w:id="24" w:name="_Toc343465495"/>
       <w:r>
         <w:t>Bug Triage</w:t>
       </w:r>
@@ -5045,7 +4852,7 @@
         </w:numPr>
         <w:ind w:left="1080"/>
       </w:pPr>
-      <w:bookmarkStart w:id="25" w:name="_Toc343349613"/>
+      <w:bookmarkStart w:id="25" w:name="_Toc343465496"/>
       <w:r>
         <w:t>Suspension Criteria and Resumption Requirements</w:t>
       </w:r>
@@ -5114,7 +4921,7 @@
         </w:numPr>
         <w:ind w:left="1080"/>
       </w:pPr>
-      <w:bookmarkStart w:id="26" w:name="_Toc343349614"/>
+      <w:bookmarkStart w:id="26" w:name="_Toc343465497"/>
       <w:r>
         <w:t>Test Completeness</w:t>
       </w:r>
@@ -5334,7 +5141,7 @@
         </w:numPr>
         <w:ind w:left="720"/>
       </w:pPr>
-      <w:bookmarkStart w:id="27" w:name="_Toc343349615"/>
+      <w:bookmarkStart w:id="27" w:name="_Toc343465498"/>
       <w:r>
         <w:lastRenderedPageBreak/>
         <w:t>Test schedule</w:t>
@@ -5614,7 +5421,7 @@
         </w:numPr>
         <w:ind w:left="360"/>
       </w:pPr>
-      <w:bookmarkStart w:id="28" w:name="_Toc343349616"/>
+      <w:bookmarkStart w:id="28" w:name="_Toc343465499"/>
       <w:r>
         <w:t>TEST DELIVERABLES</w:t>
       </w:r>
@@ -5627,9 +5434,9 @@
           <w:ilvl w:val="1"/>
           <w:numId w:val="2"/>
         </w:numPr>
-        <w:ind w:left="720"/>
-      </w:pPr>
-      <w:bookmarkStart w:id="29" w:name="_Toc343349617"/>
+        <w:ind w:left="990"/>
+      </w:pPr>
+      <w:bookmarkStart w:id="29" w:name="_Toc343465500"/>
       <w:r>
         <w:t>Deliverables Matrix</w:t>
       </w:r>
@@ -5665,7 +5472,7 @@
     </w:p>
     <w:tbl>
       <w:tblPr>
-        <w:tblStyle w:val="LightShading-Accent1"/>
+        <w:tblStyle w:val="LightShading-Accent11"/>
         <w:tblW w:w="0" w:type="auto"/>
         <w:tblLook w:val="04A0"/>
       </w:tblPr>
@@ -5886,7 +5693,7 @@
         </w:numPr>
         <w:ind w:left="720"/>
       </w:pPr>
-      <w:bookmarkStart w:id="30" w:name="_Toc343349618"/>
+      <w:bookmarkStart w:id="30" w:name="_Toc343465501"/>
       <w:r>
         <w:t>Documents</w:t>
       </w:r>
@@ -5901,7 +5708,7 @@
         </w:numPr>
         <w:ind w:left="1080"/>
       </w:pPr>
-      <w:bookmarkStart w:id="31" w:name="_Toc343349619"/>
+      <w:bookmarkStart w:id="31" w:name="_Toc343465502"/>
       <w:r>
         <w:t>Test Approach Document</w:t>
       </w:r>
@@ -5936,7 +5743,7 @@
         </w:numPr>
         <w:ind w:left="1080"/>
       </w:pPr>
-      <w:bookmarkStart w:id="32" w:name="_Toc343349620"/>
+      <w:bookmarkStart w:id="32" w:name="_Toc343465503"/>
       <w:r>
         <w:t>Test Plan</w:t>
       </w:r>
@@ -6067,7 +5874,7 @@
         </w:numPr>
         <w:ind w:left="1080"/>
       </w:pPr>
-      <w:bookmarkStart w:id="33" w:name="_Toc343349621"/>
+      <w:bookmarkStart w:id="33" w:name="_Toc343465504"/>
       <w:r>
         <w:t>Test Schedule</w:t>
       </w:r>
@@ -6091,7 +5898,7 @@
         </w:numPr>
         <w:ind w:left="1080"/>
       </w:pPr>
-      <w:bookmarkStart w:id="34" w:name="_Toc343349622"/>
+      <w:bookmarkStart w:id="34" w:name="_Toc343465505"/>
       <w:r>
         <w:t>Test Specification</w:t>
       </w:r>
@@ -6127,7 +5934,7 @@
         </w:numPr>
         <w:ind w:left="720"/>
       </w:pPr>
-      <w:bookmarkStart w:id="35" w:name="_Toc343349623"/>
+      <w:bookmarkStart w:id="35" w:name="_Toc343465506"/>
       <w:r>
         <w:t>Reports</w:t>
       </w:r>
@@ -6264,9 +6071,8 @@
           <w:ilvl w:val="0"/>
           <w:numId w:val="2"/>
         </w:numPr>
-        <w:ind w:left="360"/>
-      </w:pPr>
-      <w:bookmarkStart w:id="36" w:name="_Toc343349624"/>
+      </w:pPr>
+      <w:bookmarkStart w:id="36" w:name="_Toc343465507"/>
       <w:r>
         <w:t>TEST STRAGEGIES</w:t>
       </w:r>
@@ -6277,7 +6083,7 @@
         <w:pStyle w:val="ListParagraph"/>
         <w:numPr>
           <w:ilvl w:val="0"/>
-          <w:numId w:val="18"/>
+          <w:numId w:val="20"/>
         </w:numPr>
       </w:pPr>
       <w:r>
@@ -6289,7 +6095,7 @@
         <w:pStyle w:val="ListParagraph"/>
         <w:numPr>
           <w:ilvl w:val="0"/>
-          <w:numId w:val="18"/>
+          <w:numId w:val="20"/>
         </w:numPr>
       </w:pPr>
       <w:r>
@@ -6301,7 +6107,7 @@
         <w:pStyle w:val="ListParagraph"/>
         <w:numPr>
           <w:ilvl w:val="0"/>
-          <w:numId w:val="18"/>
+          <w:numId w:val="20"/>
         </w:numPr>
       </w:pPr>
       <w:r>
@@ -6313,7 +6119,7 @@
         <w:pStyle w:val="ListParagraph"/>
         <w:numPr>
           <w:ilvl w:val="0"/>
-          <w:numId w:val="18"/>
+          <w:numId w:val="20"/>
         </w:numPr>
       </w:pPr>
       <w:r>
@@ -6325,16 +6131,104 @@
         <w:pStyle w:val="Heading1"/>
         <w:numPr>
           <w:ilvl w:val="0"/>
-          <w:numId w:val="18"/>
+          <w:numId w:val="2"/>
         </w:numPr>
-        <w:ind w:left="360"/>
-      </w:pPr>
-      <w:bookmarkStart w:id="37" w:name="_Toc343349625"/>
-      <w:r>
-        <w:t>REFERENCE</w:t>
+      </w:pPr>
+      <w:bookmarkStart w:id="37" w:name="_Toc343465508"/>
+      <w:r>
+        <w:t>Approve</w:t>
       </w:r>
       <w:bookmarkEnd w:id="37"/>
     </w:p>
+    <w:p>
+      <w:pPr>
+        <w:ind w:left="720"/>
+        <w:rPr>
+          <w:b/>
+        </w:rPr>
+      </w:pPr>
+    </w:p>
+    <w:p>
+      <w:pPr>
+        <w:ind w:left="720"/>
+      </w:pPr>
+      <w:r>
+        <w:rPr>
+          <w:b/>
+        </w:rPr>
+        <w:t>Prepared By</w:t>
+      </w:r>
+      <w:r>
+        <w:tab/>
+      </w:r>
+      <w:r>
+        <w:t xml:space="preserve">Mac Van </w:t>
+      </w:r>
+      <w:proofErr w:type="spellStart"/>
+      <w:r>
+        <w:t>Anh</w:t>
+      </w:r>
+      <w:proofErr w:type="spellEnd"/>
+    </w:p>
+    <w:p>
+      <w:pPr>
+        <w:ind w:left="720"/>
+      </w:pPr>
+      <w:r>
+        <w:t>This document requires the following approvals</w:t>
+      </w:r>
+    </w:p>
+    <w:p>
+      <w:pPr>
+        <w:ind w:left="720"/>
+      </w:pPr>
+      <w:r>
+        <w:rPr>
+          <w:b/>
+        </w:rPr>
+        <w:t>Approved By</w:t>
+      </w:r>
+      <w:r>
+        <w:tab/>
+        <w:t>__________________________________</w:t>
+      </w:r>
+    </w:p>
+    <w:p>
+      <w:pPr>
+        <w:ind w:left="1440" w:firstLine="720"/>
+      </w:pPr>
+      <w:r>
+        <w:t>[</w:t>
+      </w:r>
+      <w:r>
+        <w:t xml:space="preserve">    </w:t>
+      </w:r>
+      <w:r>
+        <w:rPr>
+          <w:b/>
+        </w:rPr>
+        <w:t xml:space="preserve">                        </w:t>
+      </w:r>
+      <w:r>
+        <w:t>]</w:t>
+      </w:r>
+    </w:p>
+    <w:p>
+      <w:pPr>
+        <w:ind w:left="720"/>
+      </w:pPr>
+      <w:r>
+        <w:rPr>
+          <w:b/>
+        </w:rPr>
+        <w:t>Approval Date</w:t>
+      </w:r>
+      <w:r>
+        <w:tab/>
+        <w:t>__________________________________</w:t>
+      </w:r>
+    </w:p>
+    <w:p/>
     <w:p>
       <w:pPr>
         <w:ind w:left="720"/>
@@ -6919,6 +6813,92 @@
     </w:lvl>
   </w:abstractNum>
   <w:abstractNum w:abstractNumId="5">
+    <w:nsid w:val="1C7C07FE"/>
+    <w:multiLevelType w:val="hybridMultilevel"/>
+    <w:tmpl w:val="97F415B8"/>
+    <w:lvl w:ilvl="0" w:tplc="0409000F">
+      <w:start w:val="1"/>
+      <w:numFmt w:val="decimal"/>
+      <w:lvlText w:val="%1."/>
+      <w:lvlJc w:val="left"/>
+      <w:pPr>
+        <w:ind w:left="1080" w:hanging="360"/>
+      </w:pPr>
+    </w:lvl>
+    <w:lvl w:ilvl="1" w:tplc="0409000F">
+      <w:start w:val="1"/>
+      <w:numFmt w:val="decimal"/>
+      <w:lvlText w:val="%2."/>
+      <w:lvlJc w:val="left"/>
+      <w:pPr>
+        <w:ind w:left="1800" w:hanging="360"/>
+      </w:pPr>
+    </w:lvl>
+    <w:lvl w:ilvl="2" w:tplc="0409001B">
+      <w:start w:val="1"/>
+      <w:numFmt w:val="lowerRoman"/>
+      <w:lvlText w:val="%3."/>
+      <w:lvlJc w:val="right"/>
+      <w:pPr>
+        <w:ind w:left="2520" w:hanging="180"/>
+      </w:pPr>
+    </w:lvl>
+    <w:lvl w:ilvl="3" w:tplc="0409000F">
+      <w:start w:val="1"/>
+      <w:numFmt w:val="decimal"/>
+      <w:lvlText w:val="%4."/>
+      <w:lvlJc w:val="left"/>
+      <w:pPr>
+        <w:ind w:left="3240" w:hanging="360"/>
+      </w:pPr>
+    </w:lvl>
+    <w:lvl w:ilvl="4" w:tplc="04090019" w:tentative="1">
+      <w:start w:val="1"/>
+      <w:numFmt w:val="lowerLetter"/>
+      <w:lvlText w:val="%5."/>
+      <w:lvlJc w:val="left"/>
+      <w:pPr>
+        <w:ind w:left="3960" w:hanging="360"/>
+      </w:pPr>
+    </w:lvl>
+    <w:lvl w:ilvl="5" w:tplc="0409001B" w:tentative="1">
+      <w:start w:val="1"/>
+      <w:numFmt w:val="lowerRoman"/>
+      <w:lvlText w:val="%6."/>
+      <w:lvlJc w:val="right"/>
+      <w:pPr>
+        <w:ind w:left="4680" w:hanging="180"/>
+      </w:pPr>
+    </w:lvl>
+    <w:lvl w:ilvl="6" w:tplc="0409000F" w:tentative="1">
+      <w:start w:val="1"/>
+      <w:numFmt w:val="decimal"/>
+      <w:lvlText w:val="%7."/>
+      <w:lvlJc w:val="left"/>
+      <w:pPr>
+        <w:ind w:left="5400" w:hanging="360"/>
+      </w:pPr>
+    </w:lvl>
+    <w:lvl w:ilvl="7" w:tplc="04090019" w:tentative="1">
+      <w:start w:val="1"/>
+      <w:numFmt w:val="lowerLetter"/>
+      <w:lvlText w:val="%8."/>
+      <w:lvlJc w:val="left"/>
+      <w:pPr>
+        <w:ind w:left="6120" w:hanging="360"/>
+      </w:pPr>
+    </w:lvl>
+    <w:lvl w:ilvl="8" w:tplc="0409001B" w:tentative="1">
+      <w:start w:val="1"/>
+      <w:numFmt w:val="lowerRoman"/>
+      <w:lvlText w:val="%9."/>
+      <w:lvlJc w:val="right"/>
+      <w:pPr>
+        <w:ind w:left="6840" w:hanging="180"/>
+      </w:pPr>
+    </w:lvl>
+  </w:abstractNum>
+  <w:abstractNum w:abstractNumId="6">
     <w:nsid w:val="226D654D"/>
     <w:multiLevelType w:val="hybridMultilevel"/>
     <w:tmpl w:val="030E74BA"/>
@@ -7031,7 +7011,7 @@
       </w:rPr>
     </w:lvl>
   </w:abstractNum>
-  <w:abstractNum w:abstractNumId="6">
+  <w:abstractNum w:abstractNumId="7">
     <w:nsid w:val="22F728A0"/>
     <w:multiLevelType w:val="hybridMultilevel"/>
     <w:tmpl w:val="986E373A"/>
@@ -7144,7 +7124,7 @@
       </w:rPr>
     </w:lvl>
   </w:abstractNum>
-  <w:abstractNum w:abstractNumId="7">
+  <w:abstractNum w:abstractNumId="8">
     <w:nsid w:val="2F8A05BA"/>
     <w:multiLevelType w:val="hybridMultilevel"/>
     <w:tmpl w:val="CE60C9E2"/>
@@ -7230,7 +7210,7 @@
       </w:pPr>
     </w:lvl>
   </w:abstractNum>
-  <w:abstractNum w:abstractNumId="8">
+  <w:abstractNum w:abstractNumId="9">
     <w:nsid w:val="37F8530D"/>
     <w:multiLevelType w:val="hybridMultilevel"/>
     <w:tmpl w:val="1B726508"/>
@@ -7343,7 +7323,7 @@
       </w:rPr>
     </w:lvl>
   </w:abstractNum>
-  <w:abstractNum w:abstractNumId="9">
+  <w:abstractNum w:abstractNumId="10">
     <w:nsid w:val="39D4419C"/>
     <w:multiLevelType w:val="hybridMultilevel"/>
     <w:tmpl w:val="DB6AFA46"/>
@@ -7456,7 +7436,7 @@
       </w:rPr>
     </w:lvl>
   </w:abstractNum>
-  <w:abstractNum w:abstractNumId="10">
+  <w:abstractNum w:abstractNumId="11">
     <w:nsid w:val="45E365F3"/>
     <w:multiLevelType w:val="hybridMultilevel"/>
     <w:tmpl w:val="DBB44C66"/>
@@ -7569,7 +7549,7 @@
       </w:rPr>
     </w:lvl>
   </w:abstractNum>
-  <w:abstractNum w:abstractNumId="11">
+  <w:abstractNum w:abstractNumId="12">
     <w:nsid w:val="48787950"/>
     <w:multiLevelType w:val="multilevel"/>
     <w:tmpl w:val="0409001F"/>
@@ -7658,7 +7638,93 @@
       </w:pPr>
     </w:lvl>
   </w:abstractNum>
-  <w:abstractNum w:abstractNumId="12">
+  <w:abstractNum w:abstractNumId="13">
+    <w:nsid w:val="49F73BC4"/>
+    <w:multiLevelType w:val="hybridMultilevel"/>
+    <w:tmpl w:val="B3CC1FC6"/>
+    <w:lvl w:ilvl="0" w:tplc="0409000F">
+      <w:start w:val="1"/>
+      <w:numFmt w:val="decimal"/>
+      <w:lvlText w:val="%1."/>
+      <w:lvlJc w:val="left"/>
+      <w:pPr>
+        <w:ind w:left="1080" w:hanging="360"/>
+      </w:pPr>
+    </w:lvl>
+    <w:lvl w:ilvl="1" w:tplc="0409000F">
+      <w:start w:val="1"/>
+      <w:numFmt w:val="decimal"/>
+      <w:lvlText w:val="%2."/>
+      <w:lvlJc w:val="left"/>
+      <w:pPr>
+        <w:ind w:left="1800" w:hanging="360"/>
+      </w:pPr>
+    </w:lvl>
+    <w:lvl w:ilvl="2" w:tplc="0409001B">
+      <w:start w:val="1"/>
+      <w:numFmt w:val="lowerRoman"/>
+      <w:lvlText w:val="%3."/>
+      <w:lvlJc w:val="right"/>
+      <w:pPr>
+        <w:ind w:left="2520" w:hanging="180"/>
+      </w:pPr>
+    </w:lvl>
+    <w:lvl w:ilvl="3" w:tplc="0409000F">
+      <w:start w:val="1"/>
+      <w:numFmt w:val="decimal"/>
+      <w:lvlText w:val="%4."/>
+      <w:lvlJc w:val="left"/>
+      <w:pPr>
+        <w:ind w:left="3240" w:hanging="360"/>
+      </w:pPr>
+    </w:lvl>
+    <w:lvl w:ilvl="4" w:tplc="04090019" w:tentative="1">
+      <w:start w:val="1"/>
+      <w:numFmt w:val="lowerLetter"/>
+      <w:lvlText w:val="%5."/>
+      <w:lvlJc w:val="left"/>
+      <w:pPr>
+        <w:ind w:left="3960" w:hanging="360"/>
+      </w:pPr>
+    </w:lvl>
+    <w:lvl w:ilvl="5" w:tplc="0409001B" w:tentative="1">
+      <w:start w:val="1"/>
+      <w:numFmt w:val="lowerRoman"/>
+      <w:lvlText w:val="%6."/>
+      <w:lvlJc w:val="right"/>
+      <w:pPr>
+        <w:ind w:left="4680" w:hanging="180"/>
+      </w:pPr>
+    </w:lvl>
+    <w:lvl w:ilvl="6" w:tplc="0409000F" w:tentative="1">
+      <w:start w:val="1"/>
+      <w:numFmt w:val="decimal"/>
+      <w:lvlText w:val="%7."/>
+      <w:lvlJc w:val="left"/>
+      <w:pPr>
+        <w:ind w:left="5400" w:hanging="360"/>
+      </w:pPr>
+    </w:lvl>
+    <w:lvl w:ilvl="7" w:tplc="04090019" w:tentative="1">
+      <w:start w:val="1"/>
+      <w:numFmt w:val="lowerLetter"/>
+      <w:lvlText w:val="%8."/>
+      <w:lvlJc w:val="left"/>
+      <w:pPr>
+        <w:ind w:left="6120" w:hanging="360"/>
+      </w:pPr>
+    </w:lvl>
+    <w:lvl w:ilvl="8" w:tplc="0409001B" w:tentative="1">
+      <w:start w:val="1"/>
+      <w:numFmt w:val="lowerRoman"/>
+      <w:lvlText w:val="%9."/>
+      <w:lvlJc w:val="right"/>
+      <w:pPr>
+        <w:ind w:left="6840" w:hanging="180"/>
+      </w:pPr>
+    </w:lvl>
+  </w:abstractNum>
+  <w:abstractNum w:abstractNumId="14">
     <w:nsid w:val="4CC569AF"/>
     <w:multiLevelType w:val="hybridMultilevel"/>
     <w:tmpl w:val="59F814A4"/>
@@ -7771,7 +7837,7 @@
       </w:rPr>
     </w:lvl>
   </w:abstractNum>
-  <w:abstractNum w:abstractNumId="13">
+  <w:abstractNum w:abstractNumId="15">
     <w:nsid w:val="560F4DB4"/>
     <w:multiLevelType w:val="multilevel"/>
     <w:tmpl w:val="0409001F"/>
@@ -7860,7 +7926,7 @@
       </w:pPr>
     </w:lvl>
   </w:abstractNum>
-  <w:abstractNum w:abstractNumId="14">
+  <w:abstractNum w:abstractNumId="16">
     <w:nsid w:val="5AB87CA7"/>
     <w:multiLevelType w:val="hybridMultilevel"/>
     <w:tmpl w:val="BC94EB52"/>
@@ -7973,7 +8039,7 @@
       </w:rPr>
     </w:lvl>
   </w:abstractNum>
-  <w:abstractNum w:abstractNumId="15">
+  <w:abstractNum w:abstractNumId="17">
     <w:nsid w:val="610139B5"/>
     <w:multiLevelType w:val="hybridMultilevel"/>
     <w:tmpl w:val="1B2E37AA"/>
@@ -8086,7 +8152,7 @@
       </w:rPr>
     </w:lvl>
   </w:abstractNum>
-  <w:abstractNum w:abstractNumId="16">
+  <w:abstractNum w:abstractNumId="18">
     <w:nsid w:val="6CB05E27"/>
     <w:multiLevelType w:val="hybridMultilevel"/>
     <w:tmpl w:val="95A8E552"/>
@@ -8199,10 +8265,10 @@
       </w:rPr>
     </w:lvl>
   </w:abstractNum>
-  <w:abstractNum w:abstractNumId="17">
+  <w:abstractNum w:abstractNumId="19">
     <w:nsid w:val="70885B3F"/>
     <w:multiLevelType w:val="hybridMultilevel"/>
-    <w:tmpl w:val="E9C6E278"/>
+    <w:tmpl w:val="C73012A8"/>
     <w:lvl w:ilvl="0" w:tplc="04090013">
       <w:start w:val="1"/>
       <w:numFmt w:val="upperRoman"/>
@@ -8289,19 +8355,19 @@
     <w:abstractNumId w:val="0"/>
   </w:num>
   <w:num w:numId="2">
-    <w:abstractNumId w:val="17"/>
+    <w:abstractNumId w:val="19"/>
   </w:num>
   <w:num w:numId="3">
-    <w:abstractNumId w:val="14"/>
+    <w:abstractNumId w:val="16"/>
   </w:num>
   <w:num w:numId="4">
-    <w:abstractNumId w:val="16"/>
+    <w:abstractNumId w:val="18"/>
   </w:num>
   <w:num w:numId="5">
     <w:abstractNumId w:val="2"/>
   </w:num>
   <w:num w:numId="6">
-    <w:abstractNumId w:val="12"/>
+    <w:abstractNumId w:val="14"/>
   </w:num>
   <w:num w:numId="7">
     <w:abstractNumId w:val="4"/>
@@ -8313,31 +8379,37 @@
     <w:abstractNumId w:val="1"/>
   </w:num>
   <w:num w:numId="10">
+    <w:abstractNumId w:val="11"/>
+  </w:num>
+  <w:num w:numId="11">
+    <w:abstractNumId w:val="6"/>
+  </w:num>
+  <w:num w:numId="12">
+    <w:abstractNumId w:val="12"/>
+  </w:num>
+  <w:num w:numId="13">
     <w:abstractNumId w:val="10"/>
   </w:num>
-  <w:num w:numId="11">
-    <w:abstractNumId w:val="5"/>
+  <w:num w:numId="14">
+    <w:abstractNumId w:val="15"/>
   </w:num>
-  <w:num w:numId="12">
-    <w:abstractNumId w:val="11"/>
-  </w:num>
-  <w:num w:numId="13">
+  <w:num w:numId="15">
     <w:abstractNumId w:val="9"/>
   </w:num>
-  <w:num w:numId="14">
+  <w:num w:numId="16">
+    <w:abstractNumId w:val="7"/>
+  </w:num>
+  <w:num w:numId="17">
+    <w:abstractNumId w:val="17"/>
+  </w:num>
+  <w:num w:numId="18">
+    <w:abstractNumId w:val="8"/>
+  </w:num>
+  <w:num w:numId="19">
     <w:abstractNumId w:val="13"/>
   </w:num>
-  <w:num w:numId="15">
-    <w:abstractNumId w:val="8"/>
-  </w:num>
-  <w:num w:numId="16">
-    <w:abstractNumId w:val="6"/>
-  </w:num>
-  <w:num w:numId="17">
-    <w:abstractNumId w:val="15"/>
-  </w:num>
-  <w:num w:numId="18">
-    <w:abstractNumId w:val="7"/>
+  <w:num w:numId="20">
+    <w:abstractNumId w:val="5"/>
   </w:num>
 </w:numbering>
 </file>
@@ -8720,8 +8792,8 @@
       </w:tblCellMar>
     </w:tblPr>
   </w:style>
-  <w:style w:type="table" w:customStyle="1" w:styleId="LightShading-Accent1">
-    <w:name w:val="Light Shading Accent 1"/>
+  <w:style w:type="table" w:customStyle="1" w:styleId="LightShading-Accent11">
+    <w:name w:val="Light Shading - Accent 11"/>
     <w:basedOn w:val="TableNormal"/>
     <w:uiPriority w:val="60"/>
     <w:rsid w:val="00531E07"/>
@@ -8947,7 +9019,7 @@
   <w:docParts>
     <w:docPart>
       <w:docPartPr>
-        <w:name w:val="E669A26D6AE54FE6920911911C300F21"/>
+        <w:name w:val="F599FB09CE524B5C84C3D89F987D3534"/>
         <w:category>
           <w:name w:val="General"/>
           <w:gallery w:val="placeholder"/>
@@ -8958,17 +9030,16 @@
         <w:behaviors>
           <w:behavior w:val="content"/>
         </w:behaviors>
-        <w:guid w:val="{E885C44C-ECD9-471B-9380-26ECD0B9403B}"/>
+        <w:guid w:val="{7E83CA91-D3B0-49FD-9D90-B199D85C41A5}"/>
       </w:docPartPr>
       <w:docPartBody>
         <w:p>
           <w:pPr>
-            <w:pStyle w:val="E669A26D6AE54FE6920911911C300F21"/>
+            <w:pStyle w:val="F599FB09CE524B5C84C3D89F987D3534"/>
           </w:pPr>
           <w:r>
             <w:rPr>
               <w:rFonts w:asciiTheme="majorHAnsi" w:eastAsiaTheme="majorEastAsia" w:hAnsiTheme="majorHAnsi" w:cstheme="majorBidi"/>
-              <w:caps/>
             </w:rPr>
             <w:t>[Type the company name]</w:t>
           </w:r>
@@ -8977,7 +9048,7 @@
     </w:docPart>
     <w:docPart>
       <w:docPartPr>
-        <w:name w:val="FD254355D8CE4D24894A1850C8933D1D"/>
+        <w:name w:val="40C5D5F7866C4433A16C35C6111A8D98"/>
         <w:category>
           <w:name w:val="General"/>
           <w:gallery w:val="placeholder"/>
@@ -8988,16 +9059,17 @@
         <w:behaviors>
           <w:behavior w:val="content"/>
         </w:behaviors>
-        <w:guid w:val="{85BCCE9F-DD91-43AB-9806-B5944A9E97EE}"/>
+        <w:guid w:val="{2290048E-A61B-4DCE-B37A-224D3EE134C7}"/>
       </w:docPartPr>
       <w:docPartBody>
         <w:p>
           <w:pPr>
-            <w:pStyle w:val="FD254355D8CE4D24894A1850C8933D1D"/>
+            <w:pStyle w:val="40C5D5F7866C4433A16C35C6111A8D98"/>
           </w:pPr>
           <w:r>
             <w:rPr>
               <w:rFonts w:asciiTheme="majorHAnsi" w:eastAsiaTheme="majorEastAsia" w:hAnsiTheme="majorHAnsi" w:cstheme="majorBidi"/>
+              <w:color w:val="4F81BD" w:themeColor="accent1"/>
               <w:sz w:val="80"/>
               <w:szCs w:val="80"/>
             </w:rPr>
@@ -9008,7 +9080,7 @@
     </w:docPart>
     <w:docPart>
       <w:docPartPr>
-        <w:name w:val="F6F97D0564A747DBBBE99AFA0A36F49A"/>
+        <w:name w:val="D71590024F554083A6578A3E8BE1E07B"/>
         <w:category>
           <w:name w:val="General"/>
           <w:gallery w:val="placeholder"/>
@@ -9019,80 +9091,18 @@
         <w:behaviors>
           <w:behavior w:val="content"/>
         </w:behaviors>
-        <w:guid w:val="{E3FA9812-B527-458F-8BEB-34420BF35096}"/>
+        <w:guid w:val="{DB5CC9EE-AAA5-4FDA-8E74-7FAFCBCD219C}"/>
       </w:docPartPr>
       <w:docPartBody>
         <w:p>
           <w:pPr>
-            <w:pStyle w:val="F6F97D0564A747DBBBE99AFA0A36F49A"/>
+            <w:pStyle w:val="D71590024F554083A6578A3E8BE1E07B"/>
           </w:pPr>
           <w:r>
             <w:rPr>
               <w:rFonts w:asciiTheme="majorHAnsi" w:eastAsiaTheme="majorEastAsia" w:hAnsiTheme="majorHAnsi" w:cstheme="majorBidi"/>
-              <w:sz w:val="44"/>
-              <w:szCs w:val="44"/>
             </w:rPr>
             <w:t>[Type the document subtitle]</w:t>
-          </w:r>
-        </w:p>
-      </w:docPartBody>
-    </w:docPart>
-    <w:docPart>
-      <w:docPartPr>
-        <w:name w:val="B4E80A8892024B3C91403C67B6C76780"/>
-        <w:category>
-          <w:name w:val="General"/>
-          <w:gallery w:val="placeholder"/>
-        </w:category>
-        <w:types>
-          <w:type w:val="bbPlcHdr"/>
-        </w:types>
-        <w:behaviors>
-          <w:behavior w:val="content"/>
-        </w:behaviors>
-        <w:guid w:val="{30C0FFC7-BD08-466F-B87D-0D6F9A3A7047}"/>
-      </w:docPartPr>
-      <w:docPartBody>
-        <w:p>
-          <w:pPr>
-            <w:pStyle w:val="B4E80A8892024B3C91403C67B6C76780"/>
-          </w:pPr>
-          <w:r>
-            <w:rPr>
-              <w:b/>
-              <w:bCs/>
-            </w:rPr>
-            <w:t>[Type the author name]</w:t>
-          </w:r>
-        </w:p>
-      </w:docPartBody>
-    </w:docPart>
-    <w:docPart>
-      <w:docPartPr>
-        <w:name w:val="F45BBE142F5B421CBC9601D2AE5B4FE1"/>
-        <w:category>
-          <w:name w:val="General"/>
-          <w:gallery w:val="placeholder"/>
-        </w:category>
-        <w:types>
-          <w:type w:val="bbPlcHdr"/>
-        </w:types>
-        <w:behaviors>
-          <w:behavior w:val="content"/>
-        </w:behaviors>
-        <w:guid w:val="{6C058853-8E90-4F95-A105-486DC72731EB}"/>
-      </w:docPartPr>
-      <w:docPartBody>
-        <w:p>
-          <w:pPr>
-            <w:pStyle w:val="F45BBE142F5B421CBC9601D2AE5B4FE1"/>
-          </w:pPr>
-          <w:r>
-            <w:rPr>
-              <w:b/>
-              <w:bCs/>
-            </w:rPr>
-            <w:t>[Pick the date]</w:t>
           </w:r>
         </w:p>
       </w:docPartBody>
@@ -9165,6 +9175,9 @@
   </w:compat>
   <w:rsids>
     <w:rsidRoot w:val="00E740EB"/>
+    <w:rsid w:val="007833EC"/>
+    <w:rsid w:val="00813E49"/>
+    <w:rsid w:val="00A856A4"/>
     <w:rsid w:val="00B85B57"/>
     <w:rsid w:val="00E740EB"/>
   </w:rsids>
@@ -9347,6 +9360,7 @@
   <w:style w:type="paragraph" w:default="1" w:styleId="Normal">
     <w:name w:val="Normal"/>
     <w:qFormat/>
+    <w:rsid w:val="00813E49"/>
   </w:style>
   <w:style w:type="character" w:default="1" w:styleId="DefaultParagraphFont">
     <w:name w:val="Default Paragraph Font"/>
@@ -9399,6 +9413,70 @@
   <w:style w:type="paragraph" w:customStyle="1" w:styleId="DC302F8B829742C3A6FAD29D19C6BF1E">
     <w:name w:val="DC302F8B829742C3A6FAD29D19C6BF1E"/>
     <w:rsid w:val="00E740EB"/>
+  </w:style>
+  <w:style w:type="paragraph" w:customStyle="1" w:styleId="9C095C2CE42D4F48ABD79F01223FC1DA">
+    <w:name w:val="9C095C2CE42D4F48ABD79F01223FC1DA"/>
+    <w:rsid w:val="00A856A4"/>
+  </w:style>
+  <w:style w:type="paragraph" w:customStyle="1" w:styleId="223906A6D08F4871B8D95B532ECD1910">
+    <w:name w:val="223906A6D08F4871B8D95B532ECD1910"/>
+    <w:rsid w:val="00A856A4"/>
+  </w:style>
+  <w:style w:type="paragraph" w:customStyle="1" w:styleId="65D1C82032124792A9169FF1B95B4DAE">
+    <w:name w:val="65D1C82032124792A9169FF1B95B4DAE"/>
+    <w:rsid w:val="00A856A4"/>
+  </w:style>
+  <w:style w:type="paragraph" w:customStyle="1" w:styleId="C6E5F8F488D343B2B082360EE8F1DF1A">
+    <w:name w:val="C6E5F8F488D343B2B082360EE8F1DF1A"/>
+    <w:rsid w:val="00A856A4"/>
+  </w:style>
+  <w:style w:type="paragraph" w:customStyle="1" w:styleId="33DE4804CB304BC59A5D5A14AEC17AE7">
+    <w:name w:val="33DE4804CB304BC59A5D5A14AEC17AE7"/>
+    <w:rsid w:val="00A856A4"/>
+  </w:style>
+  <w:style w:type="paragraph" w:customStyle="1" w:styleId="ED3A44F66D64457299CF91DB60BEF104">
+    <w:name w:val="ED3A44F66D64457299CF91DB60BEF104"/>
+    <w:rsid w:val="00A856A4"/>
+  </w:style>
+  <w:style w:type="paragraph" w:customStyle="1" w:styleId="F2C3AE3B77BA4A76A2FB16C899A023DC">
+    <w:name w:val="F2C3AE3B77BA4A76A2FB16C899A023DC"/>
+    <w:rsid w:val="00A856A4"/>
+  </w:style>
+  <w:style w:type="paragraph" w:customStyle="1" w:styleId="2C8410D9AD1F4610B6CD3E87C0DF4980">
+    <w:name w:val="2C8410D9AD1F4610B6CD3E87C0DF4980"/>
+    <w:rsid w:val="00A856A4"/>
+  </w:style>
+  <w:style w:type="paragraph" w:customStyle="1" w:styleId="E7DDE84331A24EBF96273975D511A6E4">
+    <w:name w:val="E7DDE84331A24EBF96273975D511A6E4"/>
+    <w:rsid w:val="00A856A4"/>
+  </w:style>
+  <w:style w:type="paragraph" w:customStyle="1" w:styleId="6D76EB5528E146BDB4EF04FCB7F077F1">
+    <w:name w:val="6D76EB5528E146BDB4EF04FCB7F077F1"/>
+    <w:rsid w:val="00A856A4"/>
+  </w:style>
+  <w:style w:type="paragraph" w:customStyle="1" w:styleId="DF369043536E4748B3A122B065109407">
+    <w:name w:val="DF369043536E4748B3A122B065109407"/>
+    <w:rsid w:val="00A856A4"/>
+  </w:style>
+  <w:style w:type="paragraph" w:customStyle="1" w:styleId="F599FB09CE524B5C84C3D89F987D3534">
+    <w:name w:val="F599FB09CE524B5C84C3D89F987D3534"/>
+    <w:rsid w:val="00A856A4"/>
+  </w:style>
+  <w:style w:type="paragraph" w:customStyle="1" w:styleId="40C5D5F7866C4433A16C35C6111A8D98">
+    <w:name w:val="40C5D5F7866C4433A16C35C6111A8D98"/>
+    <w:rsid w:val="00A856A4"/>
+  </w:style>
+  <w:style w:type="paragraph" w:customStyle="1" w:styleId="D71590024F554083A6578A3E8BE1E07B">
+    <w:name w:val="D71590024F554083A6578A3E8BE1E07B"/>
+    <w:rsid w:val="00A856A4"/>
+  </w:style>
+  <w:style w:type="paragraph" w:customStyle="1" w:styleId="3BF42EA853714155922CC8EEFD7DF5A9">
+    <w:name w:val="3BF42EA853714155922CC8EEFD7DF5A9"/>
+    <w:rsid w:val="00A856A4"/>
+  </w:style>
+  <w:style w:type="paragraph" w:customStyle="1" w:styleId="6A62D7E29A5A4D749FC383357F249412">
+    <w:name w:val="6A62D7E29A5A4D749FC383357F249412"/>
+    <w:rsid w:val="00A856A4"/>
   </w:style>
 </w:styles>
 </file>
@@ -9694,7 +9772,7 @@
 
 <file path=customXml/item1.xml><?xml version="1.0" encoding="utf-8"?>
 <CoverPageProperties xmlns="http://schemas.microsoft.com/office/2006/coverPageProps">
-  <PublishDate>2012-11-20T00:00:00</PublishDate>
+  <PublishDate>2012-12-01T00:00:00</PublishDate>
   <Abstract/>
   <CompanyAddress/>
   <CompanyPhone/>
@@ -9716,7 +9794,7 @@
 </file>
 
 <file path=customXml/itemProps2.xml><?xml version="1.0" encoding="utf-8"?>
-<ds:datastoreItem xmlns:ds="http://schemas.openxmlformats.org/officeDocument/2006/customXml" ds:itemID="{7F211516-E77E-4468-AD96-D937CAEA762E}">
+<ds:datastoreItem xmlns:ds="http://schemas.openxmlformats.org/officeDocument/2006/customXml" ds:itemID="{585883D4-A2DB-4908-9486-4D6ED4F3B5FA}">
   <ds:schemaRefs>
     <ds:schemaRef ds:uri="http://schemas.openxmlformats.org/officeDocument/2006/bibliography"/>
   </ds:schemaRefs>

--- a/Delivers/Test Plan.docx
+++ b/Delivers/Test Plan.docx
@@ -151,10 +151,7 @@
                       </w:rPr>
                     </w:pPr>
                     <w:r>
-                      <w:t xml:space="preserve"> </w:t>
-                    </w:r>
-                    <w:r>
-                      <w:t>The purpose of this test plan is to test the feasibility of the system and to check the system to have two quality attributes is the ability to use and performance.</w:t>
+                      <w:t xml:space="preserve"> The purpose of this test plan is to test the feasibility of the system and to check the system to have two quality attributes is the ability to use and performance.</w:t>
                     </w:r>
                   </w:p>
                 </w:tc>
@@ -171,13 +168,6 @@
         </w:p>
         <w:sdt>
           <w:sdtPr>
-            <w:id w:val="94579820"/>
-            <w:docPartObj>
-              <w:docPartGallery w:val="Table of Contents"/>
-              <w:docPartUnique/>
-            </w:docPartObj>
-          </w:sdtPr>
-          <w:sdtEndPr>
             <w:rPr>
               <w:rFonts w:asciiTheme="minorHAnsi" w:eastAsiaTheme="minorHAnsi" w:hAnsiTheme="minorHAnsi" w:cstheme="minorBidi"/>
               <w:b w:val="0"/>
@@ -186,7 +176,12 @@
               <w:sz w:val="22"/>
               <w:szCs w:val="22"/>
             </w:rPr>
-          </w:sdtEndPr>
+            <w:id w:val="94579820"/>
+            <w:docPartObj>
+              <w:docPartGallery w:val="Table of Contents"/>
+              <w:docPartUnique/>
+            </w:docPartObj>
+          </w:sdtPr>
           <w:sdtContent>
             <w:p>
               <w:pPr>
@@ -2659,14 +2654,7 @@
                     <w:rStyle w:val="Hyperlink"/>
                     <w:noProof/>
                   </w:rPr>
-                  <w:t>1</w:t>
-                </w:r>
-                <w:r>
-                  <w:rPr>
-                    <w:rStyle w:val="Hyperlink"/>
-                    <w:noProof/>
-                  </w:rPr>
-                  <w:t>.</w:t>
+                  <w:t>1.</w:t>
                 </w:r>
                 <w:r>
                   <w:rPr>
@@ -5268,13 +5256,21 @@
           <w:tcPr>
             <w:tcW w:w="2394" w:type="dxa"/>
           </w:tcPr>
-          <w:p/>
+          <w:p>
+            <w:r>
+              <w:t>12/2/2012</w:t>
+            </w:r>
+          </w:p>
         </w:tc>
         <w:tc>
           <w:tcPr>
             <w:tcW w:w="2394" w:type="dxa"/>
           </w:tcPr>
-          <w:p/>
+          <w:p>
+            <w:r>
+              <w:t>12/6/2012</w:t>
+            </w:r>
+          </w:p>
         </w:tc>
         <w:tc>
           <w:tcPr>
@@ -5298,13 +5294,21 @@
           <w:tcPr>
             <w:tcW w:w="2394" w:type="dxa"/>
           </w:tcPr>
-          <w:p/>
+          <w:p>
+            <w:r>
+              <w:t>12/2/2012</w:t>
+            </w:r>
+          </w:p>
         </w:tc>
         <w:tc>
           <w:tcPr>
             <w:tcW w:w="2394" w:type="dxa"/>
           </w:tcPr>
-          <w:p/>
+          <w:p>
+            <w:r>
+              <w:t>12/4/2012</w:t>
+            </w:r>
+          </w:p>
         </w:tc>
         <w:tc>
           <w:tcPr>
@@ -5328,29 +5332,9 @@
           <w:tcPr>
             <w:tcW w:w="2394" w:type="dxa"/>
           </w:tcPr>
-          <w:p/>
-        </w:tc>
-        <w:tc>
-          <w:tcPr>
-            <w:tcW w:w="2394" w:type="dxa"/>
-          </w:tcPr>
-          <w:p/>
-        </w:tc>
-        <w:tc>
-          <w:tcPr>
-            <w:tcW w:w="2394" w:type="dxa"/>
-          </w:tcPr>
-          <w:p/>
-        </w:tc>
-      </w:tr>
-      <w:tr>
-        <w:tc>
-          <w:tcPr>
-            <w:tcW w:w="2394" w:type="dxa"/>
-          </w:tcPr>
           <w:p>
             <w:r>
-              <w:t>Security Test</w:t>
+              <w:t>12/5/2012</w:t>
             </w:r>
           </w:p>
         </w:tc>
@@ -5358,43 +5342,11 @@
           <w:tcPr>
             <w:tcW w:w="2394" w:type="dxa"/>
           </w:tcPr>
-          <w:p/>
-        </w:tc>
-        <w:tc>
-          <w:tcPr>
-            <w:tcW w:w="2394" w:type="dxa"/>
-          </w:tcPr>
-          <w:p/>
-        </w:tc>
-        <w:tc>
-          <w:tcPr>
-            <w:tcW w:w="2394" w:type="dxa"/>
-          </w:tcPr>
-          <w:p/>
-        </w:tc>
-      </w:tr>
-      <w:tr>
-        <w:tc>
-          <w:tcPr>
-            <w:tcW w:w="2394" w:type="dxa"/>
-          </w:tcPr>
           <w:p>
             <w:r>
-              <w:t>Recovery Test</w:t>
+              <w:t>12/6/2012</w:t>
             </w:r>
           </w:p>
-        </w:tc>
-        <w:tc>
-          <w:tcPr>
-            <w:tcW w:w="2394" w:type="dxa"/>
-          </w:tcPr>
-          <w:p/>
-        </w:tc>
-        <w:tc>
-          <w:tcPr>
-            <w:tcW w:w="2394" w:type="dxa"/>
-          </w:tcPr>
-          <w:p/>
         </w:tc>
         <w:tc>
           <w:tcPr>
@@ -9078,35 +9030,6 @@
         </w:p>
       </w:docPartBody>
     </w:docPart>
-    <w:docPart>
-      <w:docPartPr>
-        <w:name w:val="D71590024F554083A6578A3E8BE1E07B"/>
-        <w:category>
-          <w:name w:val="General"/>
-          <w:gallery w:val="placeholder"/>
-        </w:category>
-        <w:types>
-          <w:type w:val="bbPlcHdr"/>
-        </w:types>
-        <w:behaviors>
-          <w:behavior w:val="content"/>
-        </w:behaviors>
-        <w:guid w:val="{DB5CC9EE-AAA5-4FDA-8E74-7FAFCBCD219C}"/>
-      </w:docPartPr>
-      <w:docPartBody>
-        <w:p>
-          <w:pPr>
-            <w:pStyle w:val="D71590024F554083A6578A3E8BE1E07B"/>
-          </w:pPr>
-          <w:r>
-            <w:rPr>
-              <w:rFonts w:asciiTheme="majorHAnsi" w:eastAsiaTheme="majorEastAsia" w:hAnsiTheme="majorHAnsi" w:cstheme="majorBidi"/>
-            </w:rPr>
-            <w:t>[Type the document subtitle]</w:t>
-          </w:r>
-        </w:p>
-      </w:docPartBody>
-    </w:docPart>
   </w:docParts>
 </w:glossaryDocument>
 </file>
@@ -9159,8 +9082,9 @@
     <w:panose1 w:val="020B0604030504040204"/>
     <w:charset w:val="00"/>
     <w:family w:val="swiss"/>
+    <w:notTrueType/>
     <w:pitch w:val="variable"/>
-    <w:sig w:usb0="E1002EFF" w:usb1="C000605B" w:usb2="00000029" w:usb3="00000000" w:csb0="000101FF" w:csb1="00000000"/>
+    <w:sig w:usb0="00000003" w:usb1="00000000" w:usb2="00000000" w:usb3="00000000" w:csb0="00000001" w:csb1="00000000"/>
   </w:font>
 </w:fonts>
 </file>
@@ -9175,6 +9099,7 @@
   </w:compat>
   <w:rsids>
     <w:rsidRoot w:val="00E740EB"/>
+    <w:rsid w:val="003243FA"/>
     <w:rsid w:val="007833EC"/>
     <w:rsid w:val="00813E49"/>
     <w:rsid w:val="00A856A4"/>
@@ -9794,7 +9719,7 @@
 </file>
 
 <file path=customXml/itemProps2.xml><?xml version="1.0" encoding="utf-8"?>
-<ds:datastoreItem xmlns:ds="http://schemas.openxmlformats.org/officeDocument/2006/customXml" ds:itemID="{585883D4-A2DB-4908-9486-4D6ED4F3B5FA}">
+<ds:datastoreItem xmlns:ds="http://schemas.openxmlformats.org/officeDocument/2006/customXml" ds:itemID="{E15CD94A-0BF6-4AE4-A12B-8A3C861456D6}">
   <ds:schemaRefs>
     <ds:schemaRef ds:uri="http://schemas.openxmlformats.org/officeDocument/2006/bibliography"/>
   </ds:schemaRefs>
